--- a/отчётики/Русанова_Примакова_лр2.docx
+++ b/отчётики/Русанова_Примакова_лр2.docx
@@ -1148,6 +1148,7 @@
       <w:r>
         <w:rPr>
           <w:rFonts w:ascii="Times New Roman" w:hAnsi="Times New Roman" w:cs="Times New Roman"/>
+          <w:noProof/>
           <w:sz w:val="28"/>
           <w:szCs w:val="28"/>
           <w:shd w:val="clear" w:color="auto" w:fill="FFFFFF"/>
@@ -1215,7 +1216,8 @@
     </w:p>
     <w:p>
       <w:pPr>
-        <w:ind w:firstLine="567"/>
+        <w:spacing w:after="160" w:line="259" w:lineRule="auto"/>
+        <w:jc w:val="center"/>
         <w:rPr>
           <w:rFonts w:ascii="Times New Roman" w:hAnsi="Times New Roman" w:cs="Times New Roman"/>
           <w:b/>
@@ -1235,14 +1237,609 @@
           <w:shd w:val="clear" w:color="auto" w:fill="FFFFFF"/>
         </w:rPr>
         <w:lastRenderedPageBreak/>
-        <w:t>Листинг</w:t>
-      </w:r>
-    </w:p>
-    <w:p>
-      <w:pPr>
-        <w:ind w:firstLine="567"/>
-        <w:rPr>
-          <w:rFonts w:ascii="Times New Roman" w:hAnsi="Times New Roman" w:cs="Times New Roman"/>
+        <w:t>Контрольный пример</w:t>
+      </w:r>
+    </w:p>
+    <w:p>
+      <w:pPr>
+        <w:keepNext/>
+        <w:spacing w:after="160" w:line="259" w:lineRule="auto"/>
+        <w:jc w:val="center"/>
+      </w:pPr>
+      <w:r>
+        <w:rPr>
+          <w:noProof/>
+        </w:rPr>
+        <w:drawing>
+          <wp:inline distT="0" distB="0" distL="0" distR="0" wp14:anchorId="1BB2C67A" wp14:editId="1E2EE1B4">
+            <wp:extent cx="5940425" cy="3980815"/>
+            <wp:effectExtent l="0" t="0" r="3175" b="635"/>
+            <wp:docPr id="2" name="Рисунок 2"/>
+            <wp:cNvGraphicFramePr>
+              <a:graphicFrameLocks xmlns:a="http://schemas.openxmlformats.org/drawingml/2006/main" noChangeAspect="1"/>
+            </wp:cNvGraphicFramePr>
+            <a:graphic xmlns:a="http://schemas.openxmlformats.org/drawingml/2006/main">
+              <a:graphicData uri="http://schemas.openxmlformats.org/drawingml/2006/picture">
+                <pic:pic xmlns:pic="http://schemas.openxmlformats.org/drawingml/2006/picture">
+                  <pic:nvPicPr>
+                    <pic:cNvPr id="1" name=""/>
+                    <pic:cNvPicPr/>
+                  </pic:nvPicPr>
+                  <pic:blipFill>
+                    <a:blip r:embed="rId8"/>
+                    <a:stretch>
+                      <a:fillRect/>
+                    </a:stretch>
+                  </pic:blipFill>
+                  <pic:spPr>
+                    <a:xfrm>
+                      <a:off x="0" y="0"/>
+                      <a:ext cx="5940425" cy="3980815"/>
+                    </a:xfrm>
+                    <a:prstGeom prst="rect">
+                      <a:avLst/>
+                    </a:prstGeom>
+                  </pic:spPr>
+                </pic:pic>
+              </a:graphicData>
+            </a:graphic>
+          </wp:inline>
+        </w:drawing>
+      </w:r>
+    </w:p>
+    <w:p>
+      <w:pPr>
+        <w:pStyle w:val="aa"/>
+        <w:jc w:val="center"/>
+        <w:rPr>
+          <w:rFonts w:ascii="Times New Roman" w:hAnsi="Times New Roman" w:cs="Times New Roman"/>
+          <w:b/>
+          <w:bCs/>
+          <w:i w:val="0"/>
+          <w:iCs w:val="0"/>
+          <w:color w:val="auto"/>
+          <w:sz w:val="24"/>
+          <w:szCs w:val="24"/>
+          <w:shd w:val="clear" w:color="auto" w:fill="FFFFFF"/>
+        </w:rPr>
+      </w:pPr>
+      <w:r>
+        <w:rPr>
+          <w:rFonts w:ascii="Times New Roman" w:hAnsi="Times New Roman" w:cs="Times New Roman"/>
+          <w:i w:val="0"/>
+          <w:iCs w:val="0"/>
+          <w:color w:val="auto"/>
+          <w:sz w:val="24"/>
+          <w:szCs w:val="24"/>
+        </w:rPr>
+        <w:t xml:space="preserve">Рисунок </w:t>
+      </w:r>
+      <w:r>
+        <w:rPr>
+          <w:rFonts w:ascii="Times New Roman" w:hAnsi="Times New Roman" w:cs="Times New Roman"/>
+          <w:i w:val="0"/>
+          <w:iCs w:val="0"/>
+          <w:color w:val="auto"/>
+          <w:sz w:val="24"/>
+          <w:szCs w:val="24"/>
+        </w:rPr>
+        <w:fldChar w:fldCharType="begin"/>
+      </w:r>
+      <w:r>
+        <w:rPr>
+          <w:rFonts w:ascii="Times New Roman" w:hAnsi="Times New Roman" w:cs="Times New Roman"/>
+          <w:i w:val="0"/>
+          <w:iCs w:val="0"/>
+          <w:color w:val="auto"/>
+          <w:sz w:val="24"/>
+          <w:szCs w:val="24"/>
+        </w:rPr>
+        <w:instrText xml:space="preserve"> SEQ Рисунок \* ARABIC </w:instrText>
+      </w:r>
+      <w:r>
+        <w:rPr>
+          <w:rFonts w:ascii="Times New Roman" w:hAnsi="Times New Roman" w:cs="Times New Roman"/>
+          <w:i w:val="0"/>
+          <w:iCs w:val="0"/>
+          <w:color w:val="auto"/>
+          <w:sz w:val="24"/>
+          <w:szCs w:val="24"/>
+        </w:rPr>
+        <w:fldChar w:fldCharType="separate"/>
+      </w:r>
+      <w:r>
+        <w:rPr>
+          <w:rFonts w:ascii="Times New Roman" w:hAnsi="Times New Roman" w:cs="Times New Roman"/>
+          <w:i w:val="0"/>
+          <w:iCs w:val="0"/>
+          <w:noProof/>
+          <w:color w:val="auto"/>
+          <w:sz w:val="24"/>
+          <w:szCs w:val="24"/>
+        </w:rPr>
+        <w:t>1</w:t>
+      </w:r>
+      <w:r>
+        <w:rPr>
+          <w:rFonts w:ascii="Times New Roman" w:hAnsi="Times New Roman" w:cs="Times New Roman"/>
+          <w:i w:val="0"/>
+          <w:iCs w:val="0"/>
+          <w:color w:val="auto"/>
+          <w:sz w:val="24"/>
+          <w:szCs w:val="24"/>
+        </w:rPr>
+        <w:fldChar w:fldCharType="end"/>
+      </w:r>
+      <w:r>
+        <w:rPr>
+          <w:rFonts w:ascii="Times New Roman" w:hAnsi="Times New Roman" w:cs="Times New Roman"/>
+          <w:i w:val="0"/>
+          <w:iCs w:val="0"/>
+          <w:color w:val="auto"/>
+          <w:sz w:val="24"/>
+          <w:szCs w:val="24"/>
+        </w:rPr>
+        <w:t>. Кривая по заданным точкам.</w:t>
+      </w:r>
+    </w:p>
+    <w:p>
+      <w:pPr>
+        <w:keepNext/>
+        <w:spacing w:after="160" w:line="259" w:lineRule="auto"/>
+        <w:jc w:val="center"/>
+      </w:pPr>
+      <w:r>
+        <w:rPr>
+          <w:noProof/>
+        </w:rPr>
+        <w:lastRenderedPageBreak/>
+        <w:drawing>
+          <wp:inline distT="0" distB="0" distL="0" distR="0" wp14:anchorId="6CB18BEA" wp14:editId="5ED9B206">
+            <wp:extent cx="5940425" cy="3926840"/>
+            <wp:effectExtent l="0" t="0" r="3175" b="0"/>
+            <wp:docPr id="3" name="Рисунок 3"/>
+            <wp:cNvGraphicFramePr>
+              <a:graphicFrameLocks xmlns:a="http://schemas.openxmlformats.org/drawingml/2006/main" noChangeAspect="1"/>
+            </wp:cNvGraphicFramePr>
+            <a:graphic xmlns:a="http://schemas.openxmlformats.org/drawingml/2006/main">
+              <a:graphicData uri="http://schemas.openxmlformats.org/drawingml/2006/picture">
+                <pic:pic xmlns:pic="http://schemas.openxmlformats.org/drawingml/2006/picture">
+                  <pic:nvPicPr>
+                    <pic:cNvPr id="1" name=""/>
+                    <pic:cNvPicPr/>
+                  </pic:nvPicPr>
+                  <pic:blipFill>
+                    <a:blip r:embed="rId9"/>
+                    <a:stretch>
+                      <a:fillRect/>
+                    </a:stretch>
+                  </pic:blipFill>
+                  <pic:spPr>
+                    <a:xfrm>
+                      <a:off x="0" y="0"/>
+                      <a:ext cx="5940425" cy="3926840"/>
+                    </a:xfrm>
+                    <a:prstGeom prst="rect">
+                      <a:avLst/>
+                    </a:prstGeom>
+                  </pic:spPr>
+                </pic:pic>
+              </a:graphicData>
+            </a:graphic>
+          </wp:inline>
+        </w:drawing>
+      </w:r>
+    </w:p>
+    <w:p>
+      <w:pPr>
+        <w:pStyle w:val="aa"/>
+        <w:jc w:val="center"/>
+        <w:rPr>
+          <w:rFonts w:ascii="Times New Roman" w:hAnsi="Times New Roman" w:cs="Times New Roman"/>
+          <w:b/>
+          <w:bCs/>
+          <w:i w:val="0"/>
+          <w:iCs w:val="0"/>
+          <w:color w:val="auto"/>
+          <w:sz w:val="24"/>
+          <w:szCs w:val="24"/>
+          <w:shd w:val="clear" w:color="auto" w:fill="FFFFFF"/>
+        </w:rPr>
+      </w:pPr>
+      <w:r>
+        <w:rPr>
+          <w:rFonts w:ascii="Times New Roman" w:hAnsi="Times New Roman" w:cs="Times New Roman"/>
+          <w:i w:val="0"/>
+          <w:iCs w:val="0"/>
+          <w:color w:val="auto"/>
+          <w:sz w:val="24"/>
+          <w:szCs w:val="24"/>
+        </w:rPr>
+        <w:t xml:space="preserve">Рисунок </w:t>
+      </w:r>
+      <w:r>
+        <w:rPr>
+          <w:rFonts w:ascii="Times New Roman" w:hAnsi="Times New Roman" w:cs="Times New Roman"/>
+          <w:i w:val="0"/>
+          <w:iCs w:val="0"/>
+          <w:color w:val="auto"/>
+          <w:sz w:val="24"/>
+          <w:szCs w:val="24"/>
+        </w:rPr>
+        <w:fldChar w:fldCharType="begin"/>
+      </w:r>
+      <w:r>
+        <w:rPr>
+          <w:rFonts w:ascii="Times New Roman" w:hAnsi="Times New Roman" w:cs="Times New Roman"/>
+          <w:i w:val="0"/>
+          <w:iCs w:val="0"/>
+          <w:color w:val="auto"/>
+          <w:sz w:val="24"/>
+          <w:szCs w:val="24"/>
+        </w:rPr>
+        <w:instrText xml:space="preserve"> SEQ Рисунок \* ARABIC </w:instrText>
+      </w:r>
+      <w:r>
+        <w:rPr>
+          <w:rFonts w:ascii="Times New Roman" w:hAnsi="Times New Roman" w:cs="Times New Roman"/>
+          <w:i w:val="0"/>
+          <w:iCs w:val="0"/>
+          <w:color w:val="auto"/>
+          <w:sz w:val="24"/>
+          <w:szCs w:val="24"/>
+        </w:rPr>
+        <w:fldChar w:fldCharType="separate"/>
+      </w:r>
+      <w:r>
+        <w:rPr>
+          <w:rFonts w:ascii="Times New Roman" w:hAnsi="Times New Roman" w:cs="Times New Roman"/>
+          <w:i w:val="0"/>
+          <w:iCs w:val="0"/>
+          <w:noProof/>
+          <w:color w:val="auto"/>
+          <w:sz w:val="24"/>
+          <w:szCs w:val="24"/>
+        </w:rPr>
+        <w:t>2</w:t>
+      </w:r>
+      <w:r>
+        <w:rPr>
+          <w:rFonts w:ascii="Times New Roman" w:hAnsi="Times New Roman" w:cs="Times New Roman"/>
+          <w:i w:val="0"/>
+          <w:iCs w:val="0"/>
+          <w:color w:val="auto"/>
+          <w:sz w:val="24"/>
+          <w:szCs w:val="24"/>
+        </w:rPr>
+        <w:fldChar w:fldCharType="end"/>
+      </w:r>
+      <w:r>
+        <w:rPr>
+          <w:rFonts w:ascii="Times New Roman" w:hAnsi="Times New Roman" w:cs="Times New Roman"/>
+          <w:i w:val="0"/>
+          <w:iCs w:val="0"/>
+          <w:color w:val="auto"/>
+          <w:sz w:val="24"/>
+          <w:szCs w:val="24"/>
+        </w:rPr>
+        <w:t xml:space="preserve"> Кривая Безье по заданным точкам и кривая из отрезков.</w:t>
+      </w:r>
+    </w:p>
+    <w:p>
+      <w:pPr>
+        <w:keepNext/>
+        <w:spacing w:after="160" w:line="259" w:lineRule="auto"/>
+        <w:jc w:val="center"/>
+      </w:pPr>
+      <w:r>
+        <w:rPr>
+          <w:noProof/>
+        </w:rPr>
+        <w:lastRenderedPageBreak/>
+        <w:drawing>
+          <wp:inline distT="0" distB="0" distL="0" distR="0" wp14:anchorId="63A545A6" wp14:editId="33AF76EC">
+            <wp:extent cx="5940425" cy="4020185"/>
+            <wp:effectExtent l="0" t="0" r="3175" b="0"/>
+            <wp:docPr id="4" name="Рисунок 4"/>
+            <wp:cNvGraphicFramePr>
+              <a:graphicFrameLocks xmlns:a="http://schemas.openxmlformats.org/drawingml/2006/main" noChangeAspect="1"/>
+            </wp:cNvGraphicFramePr>
+            <a:graphic xmlns:a="http://schemas.openxmlformats.org/drawingml/2006/main">
+              <a:graphicData uri="http://schemas.openxmlformats.org/drawingml/2006/picture">
+                <pic:pic xmlns:pic="http://schemas.openxmlformats.org/drawingml/2006/picture">
+                  <pic:nvPicPr>
+                    <pic:cNvPr id="1" name=""/>
+                    <pic:cNvPicPr/>
+                  </pic:nvPicPr>
+                  <pic:blipFill>
+                    <a:blip r:embed="rId10"/>
+                    <a:stretch>
+                      <a:fillRect/>
+                    </a:stretch>
+                  </pic:blipFill>
+                  <pic:spPr>
+                    <a:xfrm>
+                      <a:off x="0" y="0"/>
+                      <a:ext cx="5940425" cy="4020185"/>
+                    </a:xfrm>
+                    <a:prstGeom prst="rect">
+                      <a:avLst/>
+                    </a:prstGeom>
+                  </pic:spPr>
+                </pic:pic>
+              </a:graphicData>
+            </a:graphic>
+          </wp:inline>
+        </w:drawing>
+      </w:r>
+    </w:p>
+    <w:p>
+      <w:pPr>
+        <w:pStyle w:val="aa"/>
+        <w:jc w:val="center"/>
+        <w:rPr>
+          <w:rFonts w:ascii="Times New Roman" w:hAnsi="Times New Roman" w:cs="Times New Roman"/>
+          <w:b/>
+          <w:bCs/>
+          <w:i w:val="0"/>
+          <w:iCs w:val="0"/>
+          <w:color w:val="auto"/>
+          <w:sz w:val="24"/>
+          <w:szCs w:val="24"/>
+          <w:shd w:val="clear" w:color="auto" w:fill="FFFFFF"/>
+        </w:rPr>
+      </w:pPr>
+      <w:r>
+        <w:rPr>
+          <w:rFonts w:ascii="Times New Roman" w:hAnsi="Times New Roman" w:cs="Times New Roman"/>
+          <w:i w:val="0"/>
+          <w:iCs w:val="0"/>
+          <w:color w:val="auto"/>
+          <w:sz w:val="24"/>
+          <w:szCs w:val="24"/>
+        </w:rPr>
+        <w:t xml:space="preserve">Рисунок </w:t>
+      </w:r>
+      <w:r>
+        <w:rPr>
+          <w:rFonts w:ascii="Times New Roman" w:hAnsi="Times New Roman" w:cs="Times New Roman"/>
+          <w:i w:val="0"/>
+          <w:iCs w:val="0"/>
+          <w:color w:val="auto"/>
+          <w:sz w:val="24"/>
+          <w:szCs w:val="24"/>
+        </w:rPr>
+        <w:fldChar w:fldCharType="begin"/>
+      </w:r>
+      <w:r>
+        <w:rPr>
+          <w:rFonts w:ascii="Times New Roman" w:hAnsi="Times New Roman" w:cs="Times New Roman"/>
+          <w:i w:val="0"/>
+          <w:iCs w:val="0"/>
+          <w:color w:val="auto"/>
+          <w:sz w:val="24"/>
+          <w:szCs w:val="24"/>
+        </w:rPr>
+        <w:instrText xml:space="preserve"> SEQ Рисунок \* ARABIC </w:instrText>
+      </w:r>
+      <w:r>
+        <w:rPr>
+          <w:rFonts w:ascii="Times New Roman" w:hAnsi="Times New Roman" w:cs="Times New Roman"/>
+          <w:i w:val="0"/>
+          <w:iCs w:val="0"/>
+          <w:color w:val="auto"/>
+          <w:sz w:val="24"/>
+          <w:szCs w:val="24"/>
+        </w:rPr>
+        <w:fldChar w:fldCharType="separate"/>
+      </w:r>
+      <w:r>
+        <w:rPr>
+          <w:rFonts w:ascii="Times New Roman" w:hAnsi="Times New Roman" w:cs="Times New Roman"/>
+          <w:i w:val="0"/>
+          <w:iCs w:val="0"/>
+          <w:noProof/>
+          <w:color w:val="auto"/>
+          <w:sz w:val="24"/>
+          <w:szCs w:val="24"/>
+        </w:rPr>
+        <w:t>3</w:t>
+      </w:r>
+      <w:r>
+        <w:rPr>
+          <w:rFonts w:ascii="Times New Roman" w:hAnsi="Times New Roman" w:cs="Times New Roman"/>
+          <w:i w:val="0"/>
+          <w:iCs w:val="0"/>
+          <w:color w:val="auto"/>
+          <w:sz w:val="24"/>
+          <w:szCs w:val="24"/>
+        </w:rPr>
+        <w:fldChar w:fldCharType="end"/>
+      </w:r>
+      <w:r>
+        <w:rPr>
+          <w:rFonts w:ascii="Times New Roman" w:hAnsi="Times New Roman" w:cs="Times New Roman"/>
+          <w:i w:val="0"/>
+          <w:iCs w:val="0"/>
+          <w:color w:val="auto"/>
+          <w:sz w:val="24"/>
+          <w:szCs w:val="24"/>
+        </w:rPr>
+        <w:t xml:space="preserve"> Кривая по заданным точкам</w:t>
+      </w:r>
+    </w:p>
+    <w:p>
+      <w:pPr>
+        <w:spacing w:after="160" w:line="259" w:lineRule="auto"/>
+        <w:jc w:val="center"/>
+        <w:rPr>
+          <w:rFonts w:ascii="Times New Roman" w:hAnsi="Times New Roman" w:cs="Times New Roman"/>
+          <w:b/>
+          <w:bCs/>
+          <w:sz w:val="24"/>
+          <w:szCs w:val="24"/>
+          <w:shd w:val="clear" w:color="auto" w:fill="FFFFFF"/>
+        </w:rPr>
+      </w:pPr>
+    </w:p>
+    <w:p>
+      <w:pPr>
+        <w:keepNext/>
+        <w:spacing w:after="160" w:line="259" w:lineRule="auto"/>
+        <w:jc w:val="center"/>
+        <w:rPr>
+          <w:rFonts w:ascii="Times New Roman" w:hAnsi="Times New Roman" w:cs="Times New Roman"/>
+          <w:sz w:val="24"/>
+          <w:szCs w:val="24"/>
+        </w:rPr>
+      </w:pPr>
+      <w:r>
+        <w:rPr>
+          <w:rFonts w:ascii="Times New Roman" w:hAnsi="Times New Roman" w:cs="Times New Roman"/>
+          <w:noProof/>
+          <w:sz w:val="24"/>
+          <w:szCs w:val="24"/>
+        </w:rPr>
+        <w:lastRenderedPageBreak/>
+        <w:drawing>
+          <wp:inline distT="0" distB="0" distL="0" distR="0" wp14:anchorId="0E8B82E5" wp14:editId="26D3BDF7">
+            <wp:extent cx="5940425" cy="3983990"/>
+            <wp:effectExtent l="0" t="0" r="3175" b="0"/>
+            <wp:docPr id="5" name="Рисунок 5"/>
+            <wp:cNvGraphicFramePr>
+              <a:graphicFrameLocks xmlns:a="http://schemas.openxmlformats.org/drawingml/2006/main" noChangeAspect="1"/>
+            </wp:cNvGraphicFramePr>
+            <a:graphic xmlns:a="http://schemas.openxmlformats.org/drawingml/2006/main">
+              <a:graphicData uri="http://schemas.openxmlformats.org/drawingml/2006/picture">
+                <pic:pic xmlns:pic="http://schemas.openxmlformats.org/drawingml/2006/picture">
+                  <pic:nvPicPr>
+                    <pic:cNvPr id="1" name=""/>
+                    <pic:cNvPicPr/>
+                  </pic:nvPicPr>
+                  <pic:blipFill>
+                    <a:blip r:embed="rId11"/>
+                    <a:stretch>
+                      <a:fillRect/>
+                    </a:stretch>
+                  </pic:blipFill>
+                  <pic:spPr>
+                    <a:xfrm>
+                      <a:off x="0" y="0"/>
+                      <a:ext cx="5940425" cy="3983990"/>
+                    </a:xfrm>
+                    <a:prstGeom prst="rect">
+                      <a:avLst/>
+                    </a:prstGeom>
+                  </pic:spPr>
+                </pic:pic>
+              </a:graphicData>
+            </a:graphic>
+          </wp:inline>
+        </w:drawing>
+      </w:r>
+    </w:p>
+    <w:p>
+      <w:pPr>
+        <w:pStyle w:val="aa"/>
+        <w:jc w:val="center"/>
+        <w:rPr>
+          <w:rFonts w:ascii="Times New Roman" w:hAnsi="Times New Roman" w:cs="Times New Roman"/>
+          <w:b/>
+          <w:bCs/>
+          <w:i w:val="0"/>
+          <w:iCs w:val="0"/>
+          <w:color w:val="auto"/>
+          <w:sz w:val="24"/>
+          <w:szCs w:val="24"/>
+          <w:shd w:val="clear" w:color="auto" w:fill="FFFFFF"/>
+        </w:rPr>
+      </w:pPr>
+      <w:r>
+        <w:rPr>
+          <w:rFonts w:ascii="Times New Roman" w:hAnsi="Times New Roman" w:cs="Times New Roman"/>
+          <w:i w:val="0"/>
+          <w:iCs w:val="0"/>
+          <w:color w:val="auto"/>
+          <w:sz w:val="24"/>
+          <w:szCs w:val="24"/>
+        </w:rPr>
+        <w:t xml:space="preserve">Рисунок </w:t>
+      </w:r>
+      <w:r>
+        <w:rPr>
+          <w:rFonts w:ascii="Times New Roman" w:hAnsi="Times New Roman" w:cs="Times New Roman"/>
+          <w:i w:val="0"/>
+          <w:iCs w:val="0"/>
+          <w:color w:val="auto"/>
+          <w:sz w:val="24"/>
+          <w:szCs w:val="24"/>
+        </w:rPr>
+        <w:fldChar w:fldCharType="begin"/>
+      </w:r>
+      <w:r>
+        <w:rPr>
+          <w:rFonts w:ascii="Times New Roman" w:hAnsi="Times New Roman" w:cs="Times New Roman"/>
+          <w:i w:val="0"/>
+          <w:iCs w:val="0"/>
+          <w:color w:val="auto"/>
+          <w:sz w:val="24"/>
+          <w:szCs w:val="24"/>
+        </w:rPr>
+        <w:instrText xml:space="preserve"> SEQ Рисунок \* ARABIC </w:instrText>
+      </w:r>
+      <w:r>
+        <w:rPr>
+          <w:rFonts w:ascii="Times New Roman" w:hAnsi="Times New Roman" w:cs="Times New Roman"/>
+          <w:i w:val="0"/>
+          <w:iCs w:val="0"/>
+          <w:color w:val="auto"/>
+          <w:sz w:val="24"/>
+          <w:szCs w:val="24"/>
+        </w:rPr>
+        <w:fldChar w:fldCharType="separate"/>
+      </w:r>
+      <w:r>
+        <w:rPr>
+          <w:rFonts w:ascii="Times New Roman" w:hAnsi="Times New Roman" w:cs="Times New Roman"/>
+          <w:i w:val="0"/>
+          <w:iCs w:val="0"/>
+          <w:noProof/>
+          <w:color w:val="auto"/>
+          <w:sz w:val="24"/>
+          <w:szCs w:val="24"/>
+        </w:rPr>
+        <w:t>4</w:t>
+      </w:r>
+      <w:r>
+        <w:rPr>
+          <w:rFonts w:ascii="Times New Roman" w:hAnsi="Times New Roman" w:cs="Times New Roman"/>
+          <w:i w:val="0"/>
+          <w:iCs w:val="0"/>
+          <w:color w:val="auto"/>
+          <w:sz w:val="24"/>
+          <w:szCs w:val="24"/>
+        </w:rPr>
+        <w:fldChar w:fldCharType="end"/>
+      </w:r>
+      <w:r>
+        <w:rPr>
+          <w:rFonts w:ascii="Times New Roman" w:hAnsi="Times New Roman" w:cs="Times New Roman"/>
+          <w:i w:val="0"/>
+          <w:iCs w:val="0"/>
+          <w:color w:val="auto"/>
+          <w:sz w:val="24"/>
+          <w:szCs w:val="24"/>
+        </w:rPr>
+        <w:t xml:space="preserve"> Кривая Безье и отрезки по заданным точкам</w:t>
+      </w:r>
+    </w:p>
+    <w:p>
+      <w:pPr>
+        <w:spacing w:after="160" w:line="259" w:lineRule="auto"/>
+        <w:rPr>
+          <w:rFonts w:ascii="Times New Roman" w:hAnsi="Times New Roman" w:cs="Times New Roman"/>
+          <w:b/>
+          <w:bCs/>
           <w:sz w:val="28"/>
           <w:szCs w:val="28"/>
           <w:shd w:val="clear" w:color="auto" w:fill="FFFFFF"/>
@@ -1251,10 +1848,57 @@
       <w:r>
         <w:rPr>
           <w:rFonts w:ascii="Times New Roman" w:hAnsi="Times New Roman" w:cs="Times New Roman"/>
+          <w:b/>
+          <w:bCs/>
           <w:sz w:val="28"/>
           <w:szCs w:val="28"/>
           <w:shd w:val="clear" w:color="auto" w:fill="FFFFFF"/>
         </w:rPr>
+        <w:br w:type="page"/>
+      </w:r>
+    </w:p>
+    <w:p>
+      <w:pPr>
+        <w:ind w:firstLine="567"/>
+        <w:rPr>
+          <w:rFonts w:ascii="Times New Roman" w:hAnsi="Times New Roman" w:cs="Times New Roman"/>
+          <w:b/>
+          <w:bCs/>
+          <w:sz w:val="28"/>
+          <w:szCs w:val="28"/>
+          <w:shd w:val="clear" w:color="auto" w:fill="FFFFFF"/>
+        </w:rPr>
+      </w:pPr>
+      <w:r>
+        <w:rPr>
+          <w:rFonts w:ascii="Times New Roman" w:hAnsi="Times New Roman" w:cs="Times New Roman"/>
+          <w:b/>
+          <w:bCs/>
+          <w:sz w:val="28"/>
+          <w:szCs w:val="28"/>
+          <w:shd w:val="clear" w:color="auto" w:fill="FFFFFF"/>
+        </w:rPr>
+        <w:lastRenderedPageBreak/>
+        <w:t>Листинг</w:t>
+      </w:r>
+    </w:p>
+    <w:p>
+      <w:pPr>
+        <w:ind w:firstLine="567"/>
+        <w:rPr>
+          <w:rFonts w:ascii="Times New Roman" w:hAnsi="Times New Roman" w:cs="Times New Roman"/>
+          <w:sz w:val="28"/>
+          <w:szCs w:val="28"/>
+          <w:shd w:val="clear" w:color="auto" w:fill="FFFFFF"/>
+        </w:rPr>
+      </w:pPr>
+      <w:r>
+        <w:rPr>
+          <w:rFonts w:ascii="Times New Roman" w:hAnsi="Times New Roman" w:cs="Times New Roman"/>
+          <w:sz w:val="28"/>
+          <w:szCs w:val="28"/>
+          <w:shd w:val="clear" w:color="auto" w:fill="FFFFFF"/>
+        </w:rPr>
         <w:t>Листинг 1. Код отрисовки кривых Безье на основе 4 точек.</w:t>
       </w:r>
     </w:p>
@@ -1328,6 +1972,7 @@
         <w:t xml:space="preserve"> </w:t>
       </w:r>
       <w:proofErr w:type="spellStart"/>
+      <w:proofErr w:type="gramStart"/>
       <w:r>
         <w:rPr>
           <w:rFonts w:ascii="Consolas" w:hAnsi="Consolas" w:cs="Consolas"/>
@@ -1339,6 +1984,7 @@
         <w:t>System.Collections.Generic</w:t>
       </w:r>
       <w:proofErr w:type="spellEnd"/>
+      <w:proofErr w:type="gramEnd"/>
       <w:r>
         <w:rPr>
           <w:rFonts w:ascii="Consolas" w:hAnsi="Consolas" w:cs="Consolas"/>
@@ -1670,6 +2316,7 @@
         <w:t xml:space="preserve"> </w:t>
       </w:r>
       <w:proofErr w:type="spellStart"/>
+      <w:proofErr w:type="gramStart"/>
       <w:r>
         <w:rPr>
           <w:rFonts w:ascii="Consolas" w:hAnsi="Consolas" w:cs="Consolas"/>
@@ -1681,6 +2328,7 @@
         <w:t>System.Threading.Tasks</w:t>
       </w:r>
       <w:proofErr w:type="spellEnd"/>
+      <w:proofErr w:type="gramEnd"/>
       <w:r>
         <w:rPr>
           <w:rFonts w:ascii="Consolas" w:hAnsi="Consolas" w:cs="Consolas"/>
@@ -1727,6 +2375,7 @@
         <w:t xml:space="preserve"> </w:t>
       </w:r>
       <w:proofErr w:type="spellStart"/>
+      <w:proofErr w:type="gramStart"/>
       <w:r>
         <w:rPr>
           <w:rFonts w:ascii="Consolas" w:hAnsi="Consolas" w:cs="Consolas"/>
@@ -1738,6 +2387,7 @@
         <w:t>System.Windows.Forms</w:t>
       </w:r>
       <w:proofErr w:type="spellEnd"/>
+      <w:proofErr w:type="gramEnd"/>
       <w:r>
         <w:rPr>
           <w:rFonts w:ascii="Consolas" w:hAnsi="Consolas" w:cs="Consolas"/>
@@ -1916,6 +2566,358 @@
           <w:szCs w:val="24"/>
           <w:lang w:val="en-US"/>
         </w:rPr>
+        <w:t>Form</w:t>
+      </w:r>
+      <w:proofErr w:type="gramStart"/>
+      <w:r>
+        <w:rPr>
+          <w:rFonts w:ascii="Consolas" w:hAnsi="Consolas" w:cs="Consolas"/>
+          <w:color w:val="2B91AF"/>
+          <w:sz w:val="24"/>
+          <w:szCs w:val="24"/>
+          <w:lang w:val="en-US"/>
+        </w:rPr>
+        <w:t>1</w:t>
+      </w:r>
+      <w:r>
+        <w:rPr>
+          <w:rFonts w:ascii="Consolas" w:hAnsi="Consolas" w:cs="Consolas"/>
+          <w:color w:val="000000"/>
+          <w:sz w:val="24"/>
+          <w:szCs w:val="24"/>
+          <w:lang w:val="en-US"/>
+        </w:rPr>
+        <w:t xml:space="preserve"> :</w:t>
+      </w:r>
+      <w:proofErr w:type="gramEnd"/>
+      <w:r>
+        <w:rPr>
+          <w:rFonts w:ascii="Consolas" w:hAnsi="Consolas" w:cs="Consolas"/>
+          <w:color w:val="000000"/>
+          <w:sz w:val="24"/>
+          <w:szCs w:val="24"/>
+          <w:lang w:val="en-US"/>
+        </w:rPr>
+        <w:t xml:space="preserve"> Form</w:t>
+      </w:r>
+    </w:p>
+    <w:p>
+      <w:pPr>
+        <w:autoSpaceDE w:val="0"/>
+        <w:autoSpaceDN w:val="0"/>
+        <w:adjustRightInd w:val="0"/>
+        <w:spacing w:after="0" w:line="240" w:lineRule="auto"/>
+        <w:rPr>
+          <w:rFonts w:ascii="Consolas" w:hAnsi="Consolas" w:cs="Consolas"/>
+          <w:color w:val="000000"/>
+          <w:sz w:val="24"/>
+          <w:szCs w:val="24"/>
+          <w:lang w:val="en-US"/>
+        </w:rPr>
+      </w:pPr>
+      <w:r>
+        <w:rPr>
+          <w:rFonts w:ascii="Consolas" w:hAnsi="Consolas" w:cs="Consolas"/>
+          <w:color w:val="000000"/>
+          <w:sz w:val="24"/>
+          <w:szCs w:val="24"/>
+          <w:lang w:val="en-US"/>
+        </w:rPr>
+        <w:t xml:space="preserve">    {</w:t>
+      </w:r>
+    </w:p>
+    <w:p>
+      <w:pPr>
+        <w:autoSpaceDE w:val="0"/>
+        <w:autoSpaceDN w:val="0"/>
+        <w:adjustRightInd w:val="0"/>
+        <w:spacing w:after="0" w:line="240" w:lineRule="auto"/>
+        <w:rPr>
+          <w:rFonts w:ascii="Consolas" w:hAnsi="Consolas" w:cs="Consolas"/>
+          <w:color w:val="000000"/>
+          <w:sz w:val="24"/>
+          <w:szCs w:val="24"/>
+          <w:lang w:val="en-US"/>
+        </w:rPr>
+      </w:pPr>
+      <w:r>
+        <w:rPr>
+          <w:rFonts w:ascii="Consolas" w:hAnsi="Consolas" w:cs="Consolas"/>
+          <w:color w:val="000000"/>
+          <w:sz w:val="24"/>
+          <w:szCs w:val="24"/>
+          <w:lang w:val="en-US"/>
+        </w:rPr>
+        <w:t xml:space="preserve">        Pen </w:t>
+      </w:r>
+      <w:proofErr w:type="spellStart"/>
+      <w:r>
+        <w:rPr>
+          <w:rFonts w:ascii="Consolas" w:hAnsi="Consolas" w:cs="Consolas"/>
+          <w:color w:val="000000"/>
+          <w:sz w:val="24"/>
+          <w:szCs w:val="24"/>
+          <w:lang w:val="en-US"/>
+        </w:rPr>
+        <w:t>pen</w:t>
+      </w:r>
+      <w:proofErr w:type="spellEnd"/>
+      <w:r>
+        <w:rPr>
+          <w:rFonts w:ascii="Consolas" w:hAnsi="Consolas" w:cs="Consolas"/>
+          <w:color w:val="000000"/>
+          <w:sz w:val="24"/>
+          <w:szCs w:val="24"/>
+          <w:lang w:val="en-US"/>
+        </w:rPr>
+        <w:t xml:space="preserve"> = </w:t>
+      </w:r>
+      <w:r>
+        <w:rPr>
+          <w:rFonts w:ascii="Consolas" w:hAnsi="Consolas" w:cs="Consolas"/>
+          <w:color w:val="0000FF"/>
+          <w:sz w:val="24"/>
+          <w:szCs w:val="24"/>
+          <w:lang w:val="en-US"/>
+        </w:rPr>
+        <w:t>new</w:t>
+      </w:r>
+      <w:r>
+        <w:rPr>
+          <w:rFonts w:ascii="Consolas" w:hAnsi="Consolas" w:cs="Consolas"/>
+          <w:color w:val="000000"/>
+          <w:sz w:val="24"/>
+          <w:szCs w:val="24"/>
+          <w:lang w:val="en-US"/>
+        </w:rPr>
+        <w:t xml:space="preserve"> </w:t>
+      </w:r>
+      <w:proofErr w:type="gramStart"/>
+      <w:r>
+        <w:rPr>
+          <w:rFonts w:ascii="Consolas" w:hAnsi="Consolas" w:cs="Consolas"/>
+          <w:color w:val="000000"/>
+          <w:sz w:val="24"/>
+          <w:szCs w:val="24"/>
+          <w:lang w:val="en-US"/>
+        </w:rPr>
+        <w:t>Pen(</w:t>
+      </w:r>
+      <w:proofErr w:type="spellStart"/>
+      <w:proofErr w:type="gramEnd"/>
+      <w:r>
+        <w:rPr>
+          <w:rFonts w:ascii="Consolas" w:hAnsi="Consolas" w:cs="Consolas"/>
+          <w:color w:val="000000"/>
+          <w:sz w:val="24"/>
+          <w:szCs w:val="24"/>
+          <w:lang w:val="en-US"/>
+        </w:rPr>
+        <w:t>Color.Magenta</w:t>
+      </w:r>
+      <w:proofErr w:type="spellEnd"/>
+      <w:r>
+        <w:rPr>
+          <w:rFonts w:ascii="Consolas" w:hAnsi="Consolas" w:cs="Consolas"/>
+          <w:color w:val="000000"/>
+          <w:sz w:val="24"/>
+          <w:szCs w:val="24"/>
+          <w:lang w:val="en-US"/>
+        </w:rPr>
+        <w:t>, 3);</w:t>
+      </w:r>
+    </w:p>
+    <w:p>
+      <w:pPr>
+        <w:autoSpaceDE w:val="0"/>
+        <w:autoSpaceDN w:val="0"/>
+        <w:adjustRightInd w:val="0"/>
+        <w:spacing w:after="0" w:line="240" w:lineRule="auto"/>
+        <w:rPr>
+          <w:rFonts w:ascii="Consolas" w:hAnsi="Consolas" w:cs="Consolas"/>
+          <w:color w:val="000000"/>
+          <w:sz w:val="24"/>
+          <w:szCs w:val="24"/>
+          <w:lang w:val="en-US"/>
+        </w:rPr>
+      </w:pPr>
+      <w:r>
+        <w:rPr>
+          <w:rFonts w:ascii="Consolas" w:hAnsi="Consolas" w:cs="Consolas"/>
+          <w:color w:val="000000"/>
+          <w:sz w:val="24"/>
+          <w:szCs w:val="24"/>
+          <w:lang w:val="en-US"/>
+        </w:rPr>
+        <w:t xml:space="preserve">        Pen pen2 = </w:t>
+      </w:r>
+      <w:r>
+        <w:rPr>
+          <w:rFonts w:ascii="Consolas" w:hAnsi="Consolas" w:cs="Consolas"/>
+          <w:color w:val="0000FF"/>
+          <w:sz w:val="24"/>
+          <w:szCs w:val="24"/>
+          <w:lang w:val="en-US"/>
+        </w:rPr>
+        <w:t>new</w:t>
+      </w:r>
+      <w:r>
+        <w:rPr>
+          <w:rFonts w:ascii="Consolas" w:hAnsi="Consolas" w:cs="Consolas"/>
+          <w:color w:val="000000"/>
+          <w:sz w:val="24"/>
+          <w:szCs w:val="24"/>
+          <w:lang w:val="en-US"/>
+        </w:rPr>
+        <w:t xml:space="preserve"> </w:t>
+      </w:r>
+      <w:proofErr w:type="gramStart"/>
+      <w:r>
+        <w:rPr>
+          <w:rFonts w:ascii="Consolas" w:hAnsi="Consolas" w:cs="Consolas"/>
+          <w:color w:val="000000"/>
+          <w:sz w:val="24"/>
+          <w:szCs w:val="24"/>
+          <w:lang w:val="en-US"/>
+        </w:rPr>
+        <w:t>Pen(</w:t>
+      </w:r>
+      <w:proofErr w:type="spellStart"/>
+      <w:proofErr w:type="gramEnd"/>
+      <w:r>
+        <w:rPr>
+          <w:rFonts w:ascii="Consolas" w:hAnsi="Consolas" w:cs="Consolas"/>
+          <w:color w:val="000000"/>
+          <w:sz w:val="24"/>
+          <w:szCs w:val="24"/>
+          <w:lang w:val="en-US"/>
+        </w:rPr>
+        <w:t>Color.RosyBrown</w:t>
+      </w:r>
+      <w:proofErr w:type="spellEnd"/>
+      <w:r>
+        <w:rPr>
+          <w:rFonts w:ascii="Consolas" w:hAnsi="Consolas" w:cs="Consolas"/>
+          <w:color w:val="000000"/>
+          <w:sz w:val="24"/>
+          <w:szCs w:val="24"/>
+          <w:lang w:val="en-US"/>
+        </w:rPr>
+        <w:t>, 5);</w:t>
+      </w:r>
+    </w:p>
+    <w:p>
+      <w:pPr>
+        <w:autoSpaceDE w:val="0"/>
+        <w:autoSpaceDN w:val="0"/>
+        <w:adjustRightInd w:val="0"/>
+        <w:spacing w:after="0" w:line="240" w:lineRule="auto"/>
+        <w:rPr>
+          <w:rFonts w:ascii="Consolas" w:hAnsi="Consolas" w:cs="Consolas"/>
+          <w:color w:val="000000"/>
+          <w:sz w:val="24"/>
+          <w:szCs w:val="24"/>
+          <w:lang w:val="en-US"/>
+        </w:rPr>
+      </w:pPr>
+      <w:r>
+        <w:rPr>
+          <w:rFonts w:ascii="Consolas" w:hAnsi="Consolas" w:cs="Consolas"/>
+          <w:color w:val="000000"/>
+          <w:sz w:val="24"/>
+          <w:szCs w:val="24"/>
+          <w:lang w:val="en-US"/>
+        </w:rPr>
+        <w:t xml:space="preserve">        </w:t>
+      </w:r>
+      <w:r>
+        <w:rPr>
+          <w:rFonts w:ascii="Consolas" w:hAnsi="Consolas" w:cs="Consolas"/>
+          <w:color w:val="0000FF"/>
+          <w:sz w:val="24"/>
+          <w:szCs w:val="24"/>
+          <w:lang w:val="en-US"/>
+        </w:rPr>
+        <w:t>int</w:t>
+      </w:r>
+      <w:r>
+        <w:rPr>
+          <w:rFonts w:ascii="Consolas" w:hAnsi="Consolas" w:cs="Consolas"/>
+          <w:color w:val="000000"/>
+          <w:sz w:val="24"/>
+          <w:szCs w:val="24"/>
+          <w:lang w:val="en-US"/>
+        </w:rPr>
+        <w:t xml:space="preserve"> crunch = 0;</w:t>
+      </w:r>
+    </w:p>
+    <w:p>
+      <w:pPr>
+        <w:autoSpaceDE w:val="0"/>
+        <w:autoSpaceDN w:val="0"/>
+        <w:adjustRightInd w:val="0"/>
+        <w:spacing w:after="0" w:line="240" w:lineRule="auto"/>
+        <w:rPr>
+          <w:rFonts w:ascii="Consolas" w:hAnsi="Consolas" w:cs="Consolas"/>
+          <w:color w:val="000000"/>
+          <w:sz w:val="24"/>
+          <w:szCs w:val="24"/>
+          <w:lang w:val="en-US"/>
+        </w:rPr>
+      </w:pPr>
+    </w:p>
+    <w:p>
+      <w:pPr>
+        <w:autoSpaceDE w:val="0"/>
+        <w:autoSpaceDN w:val="0"/>
+        <w:adjustRightInd w:val="0"/>
+        <w:spacing w:after="0" w:line="240" w:lineRule="auto"/>
+        <w:rPr>
+          <w:rFonts w:ascii="Consolas" w:hAnsi="Consolas" w:cs="Consolas"/>
+          <w:color w:val="000000"/>
+          <w:sz w:val="24"/>
+          <w:szCs w:val="24"/>
+          <w:lang w:val="en-US"/>
+        </w:rPr>
+      </w:pPr>
+      <w:r>
+        <w:rPr>
+          <w:rFonts w:ascii="Consolas" w:hAnsi="Consolas" w:cs="Consolas"/>
+          <w:color w:val="000000"/>
+          <w:sz w:val="24"/>
+          <w:szCs w:val="24"/>
+          <w:lang w:val="en-US"/>
+        </w:rPr>
+        <w:t xml:space="preserve">        </w:t>
+      </w:r>
+      <w:r>
+        <w:rPr>
+          <w:rFonts w:ascii="Consolas" w:hAnsi="Consolas" w:cs="Consolas"/>
+          <w:color w:val="0000FF"/>
+          <w:sz w:val="24"/>
+          <w:szCs w:val="24"/>
+          <w:lang w:val="en-US"/>
+        </w:rPr>
+        <w:t>public</w:t>
+      </w:r>
+      <w:r>
+        <w:rPr>
+          <w:rFonts w:ascii="Consolas" w:hAnsi="Consolas" w:cs="Consolas"/>
+          <w:color w:val="000000"/>
+          <w:sz w:val="24"/>
+          <w:szCs w:val="24"/>
+          <w:lang w:val="en-US"/>
+        </w:rPr>
+        <w:t xml:space="preserve"> </w:t>
+      </w:r>
+      <w:r>
+        <w:rPr>
+          <w:rFonts w:ascii="Consolas" w:hAnsi="Consolas" w:cs="Consolas"/>
+          <w:color w:val="2B91AF"/>
+          <w:sz w:val="24"/>
+          <w:szCs w:val="24"/>
+          <w:lang w:val="en-US"/>
+        </w:rPr>
         <w:t>Form1</w:t>
       </w:r>
       <w:r>
@@ -1926,68 +2928,69 @@
           <w:szCs w:val="24"/>
           <w:lang w:val="en-US"/>
         </w:rPr>
-        <w:t xml:space="preserve"> : Form</w:t>
-      </w:r>
-    </w:p>
-    <w:p>
-      <w:pPr>
-        <w:autoSpaceDE w:val="0"/>
-        <w:autoSpaceDN w:val="0"/>
-        <w:adjustRightInd w:val="0"/>
-        <w:spacing w:after="0" w:line="240" w:lineRule="auto"/>
-        <w:rPr>
-          <w:rFonts w:ascii="Consolas" w:hAnsi="Consolas" w:cs="Consolas"/>
-          <w:color w:val="000000"/>
-          <w:sz w:val="24"/>
-          <w:szCs w:val="24"/>
-          <w:lang w:val="en-US"/>
-        </w:rPr>
-      </w:pPr>
-      <w:r>
-        <w:rPr>
-          <w:rFonts w:ascii="Consolas" w:hAnsi="Consolas" w:cs="Consolas"/>
-          <w:color w:val="000000"/>
-          <w:sz w:val="24"/>
-          <w:szCs w:val="24"/>
-          <w:lang w:val="en-US"/>
-        </w:rPr>
-        <w:t xml:space="preserve">    {</w:t>
-      </w:r>
-    </w:p>
-    <w:p>
-      <w:pPr>
-        <w:autoSpaceDE w:val="0"/>
-        <w:autoSpaceDN w:val="0"/>
-        <w:adjustRightInd w:val="0"/>
-        <w:spacing w:after="0" w:line="240" w:lineRule="auto"/>
-        <w:rPr>
-          <w:rFonts w:ascii="Consolas" w:hAnsi="Consolas" w:cs="Consolas"/>
-          <w:color w:val="000000"/>
-          <w:sz w:val="24"/>
-          <w:szCs w:val="24"/>
-          <w:lang w:val="en-US"/>
-        </w:rPr>
-      </w:pPr>
-      <w:r>
-        <w:rPr>
-          <w:rFonts w:ascii="Consolas" w:hAnsi="Consolas" w:cs="Consolas"/>
-          <w:color w:val="000000"/>
-          <w:sz w:val="24"/>
-          <w:szCs w:val="24"/>
-          <w:lang w:val="en-US"/>
-        </w:rPr>
-        <w:t xml:space="preserve">        Pen </w:t>
+        <w:t>()</w:t>
+      </w:r>
+    </w:p>
+    <w:p>
+      <w:pPr>
+        <w:autoSpaceDE w:val="0"/>
+        <w:autoSpaceDN w:val="0"/>
+        <w:adjustRightInd w:val="0"/>
+        <w:spacing w:after="0" w:line="240" w:lineRule="auto"/>
+        <w:rPr>
+          <w:rFonts w:ascii="Consolas" w:hAnsi="Consolas" w:cs="Consolas"/>
+          <w:color w:val="000000"/>
+          <w:sz w:val="24"/>
+          <w:szCs w:val="24"/>
+          <w:lang w:val="en-US"/>
+        </w:rPr>
+      </w:pPr>
+      <w:r>
+        <w:rPr>
+          <w:rFonts w:ascii="Consolas" w:hAnsi="Consolas" w:cs="Consolas"/>
+          <w:color w:val="000000"/>
+          <w:sz w:val="24"/>
+          <w:szCs w:val="24"/>
+          <w:lang w:val="en-US"/>
+        </w:rPr>
+        <w:t xml:space="preserve">        {</w:t>
+      </w:r>
+    </w:p>
+    <w:p>
+      <w:pPr>
+        <w:autoSpaceDE w:val="0"/>
+        <w:autoSpaceDN w:val="0"/>
+        <w:adjustRightInd w:val="0"/>
+        <w:spacing w:after="0" w:line="240" w:lineRule="auto"/>
+        <w:rPr>
+          <w:rFonts w:ascii="Consolas" w:hAnsi="Consolas" w:cs="Consolas"/>
+          <w:color w:val="000000"/>
+          <w:sz w:val="24"/>
+          <w:szCs w:val="24"/>
+          <w:lang w:val="en-US"/>
+        </w:rPr>
+      </w:pPr>
+      <w:r>
+        <w:rPr>
+          <w:rFonts w:ascii="Consolas" w:hAnsi="Consolas" w:cs="Consolas"/>
+          <w:color w:val="000000"/>
+          <w:sz w:val="24"/>
+          <w:szCs w:val="24"/>
+          <w:lang w:val="en-US"/>
+        </w:rPr>
+        <w:t xml:space="preserve">            </w:t>
       </w:r>
       <w:proofErr w:type="spellStart"/>
-      <w:r>
-        <w:rPr>
-          <w:rFonts w:ascii="Consolas" w:hAnsi="Consolas" w:cs="Consolas"/>
-          <w:color w:val="000000"/>
-          <w:sz w:val="24"/>
-          <w:szCs w:val="24"/>
-          <w:lang w:val="en-US"/>
-        </w:rPr>
-        <w:t>pen</w:t>
+      <w:proofErr w:type="gramStart"/>
+      <w:r>
+        <w:rPr>
+          <w:rFonts w:ascii="Consolas" w:hAnsi="Consolas" w:cs="Consolas"/>
+          <w:color w:val="000000"/>
+          <w:sz w:val="24"/>
+          <w:szCs w:val="24"/>
+          <w:lang w:val="en-US"/>
+        </w:rPr>
+        <w:t>InitializeComponent</w:t>
       </w:r>
       <w:proofErr w:type="spellEnd"/>
       <w:r>
@@ -1998,6 +3001,273 @@
           <w:szCs w:val="24"/>
           <w:lang w:val="en-US"/>
         </w:rPr>
+        <w:t>(</w:t>
+      </w:r>
+      <w:proofErr w:type="gramEnd"/>
+      <w:r>
+        <w:rPr>
+          <w:rFonts w:ascii="Consolas" w:hAnsi="Consolas" w:cs="Consolas"/>
+          <w:color w:val="000000"/>
+          <w:sz w:val="24"/>
+          <w:szCs w:val="24"/>
+          <w:lang w:val="en-US"/>
+        </w:rPr>
+        <w:t>);</w:t>
+      </w:r>
+    </w:p>
+    <w:p>
+      <w:pPr>
+        <w:autoSpaceDE w:val="0"/>
+        <w:autoSpaceDN w:val="0"/>
+        <w:adjustRightInd w:val="0"/>
+        <w:spacing w:after="0" w:line="240" w:lineRule="auto"/>
+        <w:rPr>
+          <w:rFonts w:ascii="Consolas" w:hAnsi="Consolas" w:cs="Consolas"/>
+          <w:color w:val="000000"/>
+          <w:sz w:val="24"/>
+          <w:szCs w:val="24"/>
+          <w:lang w:val="en-US"/>
+        </w:rPr>
+      </w:pPr>
+      <w:r>
+        <w:rPr>
+          <w:rFonts w:ascii="Consolas" w:hAnsi="Consolas" w:cs="Consolas"/>
+          <w:color w:val="000000"/>
+          <w:sz w:val="24"/>
+          <w:szCs w:val="24"/>
+          <w:lang w:val="en-US"/>
+        </w:rPr>
+        <w:t xml:space="preserve">        }</w:t>
+      </w:r>
+    </w:p>
+    <w:p>
+      <w:pPr>
+        <w:autoSpaceDE w:val="0"/>
+        <w:autoSpaceDN w:val="0"/>
+        <w:adjustRightInd w:val="0"/>
+        <w:spacing w:after="0" w:line="240" w:lineRule="auto"/>
+        <w:rPr>
+          <w:rFonts w:ascii="Consolas" w:hAnsi="Consolas" w:cs="Consolas"/>
+          <w:color w:val="000000"/>
+          <w:sz w:val="24"/>
+          <w:szCs w:val="24"/>
+          <w:lang w:val="en-US"/>
+        </w:rPr>
+      </w:pPr>
+    </w:p>
+    <w:p>
+      <w:pPr>
+        <w:autoSpaceDE w:val="0"/>
+        <w:autoSpaceDN w:val="0"/>
+        <w:adjustRightInd w:val="0"/>
+        <w:spacing w:after="0" w:line="240" w:lineRule="auto"/>
+        <w:rPr>
+          <w:rFonts w:ascii="Consolas" w:hAnsi="Consolas" w:cs="Consolas"/>
+          <w:color w:val="000000"/>
+          <w:sz w:val="24"/>
+          <w:szCs w:val="24"/>
+          <w:lang w:val="en-US"/>
+        </w:rPr>
+      </w:pPr>
+      <w:r>
+        <w:rPr>
+          <w:rFonts w:ascii="Consolas" w:hAnsi="Consolas" w:cs="Consolas"/>
+          <w:color w:val="000000"/>
+          <w:sz w:val="24"/>
+          <w:szCs w:val="24"/>
+          <w:lang w:val="en-US"/>
+        </w:rPr>
+        <w:t xml:space="preserve">        </w:t>
+      </w:r>
+      <w:r>
+        <w:rPr>
+          <w:rFonts w:ascii="Consolas" w:hAnsi="Consolas" w:cs="Consolas"/>
+          <w:color w:val="0000FF"/>
+          <w:sz w:val="24"/>
+          <w:szCs w:val="24"/>
+          <w:lang w:val="en-US"/>
+        </w:rPr>
+        <w:t>private</w:t>
+      </w:r>
+      <w:r>
+        <w:rPr>
+          <w:rFonts w:ascii="Consolas" w:hAnsi="Consolas" w:cs="Consolas"/>
+          <w:color w:val="000000"/>
+          <w:sz w:val="24"/>
+          <w:szCs w:val="24"/>
+          <w:lang w:val="en-US"/>
+        </w:rPr>
+        <w:t xml:space="preserve"> </w:t>
+      </w:r>
+      <w:r>
+        <w:rPr>
+          <w:rFonts w:ascii="Consolas" w:hAnsi="Consolas" w:cs="Consolas"/>
+          <w:color w:val="0000FF"/>
+          <w:sz w:val="24"/>
+          <w:szCs w:val="24"/>
+          <w:lang w:val="en-US"/>
+        </w:rPr>
+        <w:t>void</w:t>
+      </w:r>
+      <w:r>
+        <w:rPr>
+          <w:rFonts w:ascii="Consolas" w:hAnsi="Consolas" w:cs="Consolas"/>
+          <w:color w:val="000000"/>
+          <w:sz w:val="24"/>
+          <w:szCs w:val="24"/>
+          <w:lang w:val="en-US"/>
+        </w:rPr>
+        <w:t xml:space="preserve"> </w:t>
+      </w:r>
+      <w:proofErr w:type="gramStart"/>
+      <w:r>
+        <w:rPr>
+          <w:rFonts w:ascii="Consolas" w:hAnsi="Consolas" w:cs="Consolas"/>
+          <w:color w:val="000000"/>
+          <w:sz w:val="24"/>
+          <w:szCs w:val="24"/>
+          <w:lang w:val="en-US"/>
+        </w:rPr>
+        <w:t>paint(</w:t>
+      </w:r>
+      <w:proofErr w:type="gramEnd"/>
+      <w:r>
+        <w:rPr>
+          <w:rFonts w:ascii="Consolas" w:hAnsi="Consolas" w:cs="Consolas"/>
+          <w:color w:val="0000FF"/>
+          <w:sz w:val="24"/>
+          <w:szCs w:val="24"/>
+          <w:lang w:val="en-US"/>
+        </w:rPr>
+        <w:t>object</w:t>
+      </w:r>
+      <w:r>
+        <w:rPr>
+          <w:rFonts w:ascii="Consolas" w:hAnsi="Consolas" w:cs="Consolas"/>
+          <w:color w:val="000000"/>
+          <w:sz w:val="24"/>
+          <w:szCs w:val="24"/>
+          <w:lang w:val="en-US"/>
+        </w:rPr>
+        <w:t xml:space="preserve"> sender, </w:t>
+      </w:r>
+      <w:proofErr w:type="spellStart"/>
+      <w:r>
+        <w:rPr>
+          <w:rFonts w:ascii="Consolas" w:hAnsi="Consolas" w:cs="Consolas"/>
+          <w:color w:val="000000"/>
+          <w:sz w:val="24"/>
+          <w:szCs w:val="24"/>
+          <w:lang w:val="en-US"/>
+        </w:rPr>
+        <w:t>PaintEventArgs</w:t>
+      </w:r>
+      <w:proofErr w:type="spellEnd"/>
+      <w:r>
+        <w:rPr>
+          <w:rFonts w:ascii="Consolas" w:hAnsi="Consolas" w:cs="Consolas"/>
+          <w:color w:val="000000"/>
+          <w:sz w:val="24"/>
+          <w:szCs w:val="24"/>
+          <w:lang w:val="en-US"/>
+        </w:rPr>
+        <w:t xml:space="preserve"> e)</w:t>
+      </w:r>
+    </w:p>
+    <w:p>
+      <w:pPr>
+        <w:autoSpaceDE w:val="0"/>
+        <w:autoSpaceDN w:val="0"/>
+        <w:adjustRightInd w:val="0"/>
+        <w:spacing w:after="0" w:line="240" w:lineRule="auto"/>
+        <w:rPr>
+          <w:rFonts w:ascii="Consolas" w:hAnsi="Consolas" w:cs="Consolas"/>
+          <w:color w:val="000000"/>
+          <w:sz w:val="24"/>
+          <w:szCs w:val="24"/>
+          <w:lang w:val="en-US"/>
+        </w:rPr>
+      </w:pPr>
+      <w:r>
+        <w:rPr>
+          <w:rFonts w:ascii="Consolas" w:hAnsi="Consolas" w:cs="Consolas"/>
+          <w:color w:val="000000"/>
+          <w:sz w:val="24"/>
+          <w:szCs w:val="24"/>
+          <w:lang w:val="en-US"/>
+        </w:rPr>
+        <w:t xml:space="preserve">        {</w:t>
+      </w:r>
+    </w:p>
+    <w:p>
+      <w:pPr>
+        <w:autoSpaceDE w:val="0"/>
+        <w:autoSpaceDN w:val="0"/>
+        <w:adjustRightInd w:val="0"/>
+        <w:spacing w:after="0" w:line="240" w:lineRule="auto"/>
+        <w:rPr>
+          <w:rFonts w:ascii="Consolas" w:hAnsi="Consolas" w:cs="Consolas"/>
+          <w:color w:val="000000"/>
+          <w:sz w:val="24"/>
+          <w:szCs w:val="24"/>
+          <w:lang w:val="en-US"/>
+        </w:rPr>
+      </w:pPr>
+      <w:r>
+        <w:rPr>
+          <w:rFonts w:ascii="Consolas" w:hAnsi="Consolas" w:cs="Consolas"/>
+          <w:color w:val="000000"/>
+          <w:sz w:val="24"/>
+          <w:szCs w:val="24"/>
+          <w:lang w:val="en-US"/>
+        </w:rPr>
+        <w:t xml:space="preserve">            </w:t>
+      </w:r>
+    </w:p>
+    <w:p>
+      <w:pPr>
+        <w:autoSpaceDE w:val="0"/>
+        <w:autoSpaceDN w:val="0"/>
+        <w:adjustRightInd w:val="0"/>
+        <w:spacing w:after="0" w:line="240" w:lineRule="auto"/>
+        <w:rPr>
+          <w:rFonts w:ascii="Consolas" w:hAnsi="Consolas" w:cs="Consolas"/>
+          <w:color w:val="000000"/>
+          <w:sz w:val="24"/>
+          <w:szCs w:val="24"/>
+          <w:lang w:val="en-US"/>
+        </w:rPr>
+      </w:pPr>
+      <w:r>
+        <w:rPr>
+          <w:rFonts w:ascii="Consolas" w:hAnsi="Consolas" w:cs="Consolas"/>
+          <w:color w:val="000000"/>
+          <w:sz w:val="24"/>
+          <w:szCs w:val="24"/>
+          <w:lang w:val="en-US"/>
+        </w:rPr>
+        <w:t xml:space="preserve">            List&lt;Point&gt; </w:t>
+      </w:r>
+      <w:proofErr w:type="spellStart"/>
+      <w:r>
+        <w:rPr>
+          <w:rFonts w:ascii="Consolas" w:hAnsi="Consolas" w:cs="Consolas"/>
+          <w:color w:val="000000"/>
+          <w:sz w:val="24"/>
+          <w:szCs w:val="24"/>
+          <w:lang w:val="en-US"/>
+        </w:rPr>
+        <w:t>input_points</w:t>
+      </w:r>
+      <w:proofErr w:type="spellEnd"/>
+      <w:r>
+        <w:rPr>
+          <w:rFonts w:ascii="Consolas" w:hAnsi="Consolas" w:cs="Consolas"/>
+          <w:color w:val="000000"/>
+          <w:sz w:val="24"/>
+          <w:szCs w:val="24"/>
+          <w:lang w:val="en-US"/>
+        </w:rPr>
         <w:t xml:space="preserve"> = </w:t>
       </w:r>
       <w:r>
@@ -2018,7 +3288,92 @@
           <w:szCs w:val="24"/>
           <w:lang w:val="en-US"/>
         </w:rPr>
-        <w:t xml:space="preserve"> Pen(</w:t>
+        <w:t xml:space="preserve"> List&lt;Point</w:t>
+      </w:r>
+      <w:proofErr w:type="gramStart"/>
+      <w:r>
+        <w:rPr>
+          <w:rFonts w:ascii="Consolas" w:hAnsi="Consolas" w:cs="Consolas"/>
+          <w:color w:val="000000"/>
+          <w:sz w:val="24"/>
+          <w:szCs w:val="24"/>
+          <w:lang w:val="en-US"/>
+        </w:rPr>
+        <w:t>&gt;(</w:t>
+      </w:r>
+      <w:proofErr w:type="gramEnd"/>
+      <w:r>
+        <w:rPr>
+          <w:rFonts w:ascii="Consolas" w:hAnsi="Consolas" w:cs="Consolas"/>
+          <w:color w:val="000000"/>
+          <w:sz w:val="24"/>
+          <w:szCs w:val="24"/>
+          <w:lang w:val="en-US"/>
+        </w:rPr>
+        <w:t xml:space="preserve">); </w:t>
+      </w:r>
+      <w:r>
+        <w:rPr>
+          <w:rFonts w:ascii="Consolas" w:hAnsi="Consolas" w:cs="Consolas"/>
+          <w:color w:val="008000"/>
+          <w:sz w:val="24"/>
+          <w:szCs w:val="24"/>
+          <w:lang w:val="en-US"/>
+        </w:rPr>
+        <w:t xml:space="preserve">// </w:t>
+      </w:r>
+      <w:r>
+        <w:rPr>
+          <w:rFonts w:ascii="Consolas" w:hAnsi="Consolas" w:cs="Consolas"/>
+          <w:color w:val="008000"/>
+          <w:sz w:val="24"/>
+          <w:szCs w:val="24"/>
+        </w:rPr>
+        <w:t>введённые</w:t>
+      </w:r>
+      <w:r>
+        <w:rPr>
+          <w:rFonts w:ascii="Consolas" w:hAnsi="Consolas" w:cs="Consolas"/>
+          <w:color w:val="008000"/>
+          <w:sz w:val="24"/>
+          <w:szCs w:val="24"/>
+          <w:lang w:val="en-US"/>
+        </w:rPr>
+        <w:t xml:space="preserve"> </w:t>
+      </w:r>
+      <w:r>
+        <w:rPr>
+          <w:rFonts w:ascii="Consolas" w:hAnsi="Consolas" w:cs="Consolas"/>
+          <w:color w:val="008000"/>
+          <w:sz w:val="24"/>
+          <w:szCs w:val="24"/>
+        </w:rPr>
+        <w:t>точки</w:t>
+      </w:r>
+    </w:p>
+    <w:p>
+      <w:pPr>
+        <w:autoSpaceDE w:val="0"/>
+        <w:autoSpaceDN w:val="0"/>
+        <w:adjustRightInd w:val="0"/>
+        <w:spacing w:after="0" w:line="240" w:lineRule="auto"/>
+        <w:rPr>
+          <w:rFonts w:ascii="Consolas" w:hAnsi="Consolas" w:cs="Consolas"/>
+          <w:color w:val="000000"/>
+          <w:sz w:val="24"/>
+          <w:szCs w:val="24"/>
+          <w:lang w:val="en-US"/>
+        </w:rPr>
+      </w:pPr>
+      <w:r>
+        <w:rPr>
+          <w:rFonts w:ascii="Consolas" w:hAnsi="Consolas" w:cs="Consolas"/>
+          <w:color w:val="000000"/>
+          <w:sz w:val="24"/>
+          <w:szCs w:val="24"/>
+          <w:lang w:val="en-US"/>
+        </w:rPr>
+        <w:t xml:space="preserve">            </w:t>
       </w:r>
       <w:proofErr w:type="spellStart"/>
       <w:r>
@@ -2029,43 +3384,30 @@
           <w:szCs w:val="24"/>
           <w:lang w:val="en-US"/>
         </w:rPr>
-        <w:t>Color.Magenta</w:t>
+        <w:t>input_</w:t>
+      </w:r>
+      <w:proofErr w:type="gramStart"/>
+      <w:r>
+        <w:rPr>
+          <w:rFonts w:ascii="Consolas" w:hAnsi="Consolas" w:cs="Consolas"/>
+          <w:color w:val="000000"/>
+          <w:sz w:val="24"/>
+          <w:szCs w:val="24"/>
+          <w:lang w:val="en-US"/>
+        </w:rPr>
+        <w:t>points.Add</w:t>
       </w:r>
       <w:proofErr w:type="spellEnd"/>
-      <w:r>
-        <w:rPr>
-          <w:rFonts w:ascii="Consolas" w:hAnsi="Consolas" w:cs="Consolas"/>
-          <w:color w:val="000000"/>
-          <w:sz w:val="24"/>
-          <w:szCs w:val="24"/>
-          <w:lang w:val="en-US"/>
-        </w:rPr>
-        <w:t>, 3);</w:t>
-      </w:r>
-    </w:p>
-    <w:p>
-      <w:pPr>
-        <w:autoSpaceDE w:val="0"/>
-        <w:autoSpaceDN w:val="0"/>
-        <w:adjustRightInd w:val="0"/>
-        <w:spacing w:after="0" w:line="240" w:lineRule="auto"/>
-        <w:rPr>
-          <w:rFonts w:ascii="Consolas" w:hAnsi="Consolas" w:cs="Consolas"/>
-          <w:color w:val="000000"/>
-          <w:sz w:val="24"/>
-          <w:szCs w:val="24"/>
-          <w:lang w:val="en-US"/>
-        </w:rPr>
-      </w:pPr>
-      <w:r>
-        <w:rPr>
-          <w:rFonts w:ascii="Consolas" w:hAnsi="Consolas" w:cs="Consolas"/>
-          <w:color w:val="000000"/>
-          <w:sz w:val="24"/>
-          <w:szCs w:val="24"/>
-          <w:lang w:val="en-US"/>
-        </w:rPr>
-        <w:t xml:space="preserve">        Pen pen2 = </w:t>
+      <w:proofErr w:type="gramEnd"/>
+      <w:r>
+        <w:rPr>
+          <w:rFonts w:ascii="Consolas" w:hAnsi="Consolas" w:cs="Consolas"/>
+          <w:color w:val="000000"/>
+          <w:sz w:val="24"/>
+          <w:szCs w:val="24"/>
+          <w:lang w:val="en-US"/>
+        </w:rPr>
+        <w:t>(</w:t>
       </w:r>
       <w:r>
         <w:rPr>
@@ -2085,7 +3427,72 @@
           <w:szCs w:val="24"/>
           <w:lang w:val="en-US"/>
         </w:rPr>
-        <w:t xml:space="preserve"> Pen(</w:t>
+        <w:t xml:space="preserve"> Point((</w:t>
+      </w:r>
+      <w:r>
+        <w:rPr>
+          <w:rFonts w:ascii="Consolas" w:hAnsi="Consolas" w:cs="Consolas"/>
+          <w:color w:val="0000FF"/>
+          <w:sz w:val="24"/>
+          <w:szCs w:val="24"/>
+          <w:lang w:val="en-US"/>
+        </w:rPr>
+        <w:t>int</w:t>
+      </w:r>
+      <w:r>
+        <w:rPr>
+          <w:rFonts w:ascii="Consolas" w:hAnsi="Consolas" w:cs="Consolas"/>
+          <w:color w:val="000000"/>
+          <w:sz w:val="24"/>
+          <w:szCs w:val="24"/>
+          <w:lang w:val="en-US"/>
+        </w:rPr>
+        <w:t>)x1.Value, (</w:t>
+      </w:r>
+      <w:r>
+        <w:rPr>
+          <w:rFonts w:ascii="Consolas" w:hAnsi="Consolas" w:cs="Consolas"/>
+          <w:color w:val="0000FF"/>
+          <w:sz w:val="24"/>
+          <w:szCs w:val="24"/>
+          <w:lang w:val="en-US"/>
+        </w:rPr>
+        <w:t>int</w:t>
+      </w:r>
+      <w:r>
+        <w:rPr>
+          <w:rFonts w:ascii="Consolas" w:hAnsi="Consolas" w:cs="Consolas"/>
+          <w:color w:val="000000"/>
+          <w:sz w:val="24"/>
+          <w:szCs w:val="24"/>
+          <w:lang w:val="en-US"/>
+        </w:rPr>
+        <w:t>)y1.Value));</w:t>
+      </w:r>
+    </w:p>
+    <w:p>
+      <w:pPr>
+        <w:autoSpaceDE w:val="0"/>
+        <w:autoSpaceDN w:val="0"/>
+        <w:adjustRightInd w:val="0"/>
+        <w:spacing w:after="0" w:line="240" w:lineRule="auto"/>
+        <w:rPr>
+          <w:rFonts w:ascii="Consolas" w:hAnsi="Consolas" w:cs="Consolas"/>
+          <w:color w:val="000000"/>
+          <w:sz w:val="24"/>
+          <w:szCs w:val="24"/>
+          <w:lang w:val="en-US"/>
+        </w:rPr>
+      </w:pPr>
+      <w:r>
+        <w:rPr>
+          <w:rFonts w:ascii="Consolas" w:hAnsi="Consolas" w:cs="Consolas"/>
+          <w:color w:val="000000"/>
+          <w:sz w:val="24"/>
+          <w:szCs w:val="24"/>
+          <w:lang w:val="en-US"/>
+        </w:rPr>
+        <w:t xml:space="preserve">            </w:t>
       </w:r>
       <w:proofErr w:type="spellStart"/>
       <w:r>
@@ -2096,43 +3503,30 @@
           <w:szCs w:val="24"/>
           <w:lang w:val="en-US"/>
         </w:rPr>
-        <w:t>Color.RosyBrown</w:t>
+        <w:t>input_</w:t>
+      </w:r>
+      <w:proofErr w:type="gramStart"/>
+      <w:r>
+        <w:rPr>
+          <w:rFonts w:ascii="Consolas" w:hAnsi="Consolas" w:cs="Consolas"/>
+          <w:color w:val="000000"/>
+          <w:sz w:val="24"/>
+          <w:szCs w:val="24"/>
+          <w:lang w:val="en-US"/>
+        </w:rPr>
+        <w:t>points.Add</w:t>
       </w:r>
       <w:proofErr w:type="spellEnd"/>
-      <w:r>
-        <w:rPr>
-          <w:rFonts w:ascii="Consolas" w:hAnsi="Consolas" w:cs="Consolas"/>
-          <w:color w:val="000000"/>
-          <w:sz w:val="24"/>
-          <w:szCs w:val="24"/>
-          <w:lang w:val="en-US"/>
-        </w:rPr>
-        <w:t>, 5);</w:t>
-      </w:r>
-    </w:p>
-    <w:p>
-      <w:pPr>
-        <w:autoSpaceDE w:val="0"/>
-        <w:autoSpaceDN w:val="0"/>
-        <w:adjustRightInd w:val="0"/>
-        <w:spacing w:after="0" w:line="240" w:lineRule="auto"/>
-        <w:rPr>
-          <w:rFonts w:ascii="Consolas" w:hAnsi="Consolas" w:cs="Consolas"/>
-          <w:color w:val="000000"/>
-          <w:sz w:val="24"/>
-          <w:szCs w:val="24"/>
-          <w:lang w:val="en-US"/>
-        </w:rPr>
-      </w:pPr>
-      <w:r>
-        <w:rPr>
-          <w:rFonts w:ascii="Consolas" w:hAnsi="Consolas" w:cs="Consolas"/>
-          <w:color w:val="000000"/>
-          <w:sz w:val="24"/>
-          <w:szCs w:val="24"/>
-          <w:lang w:val="en-US"/>
-        </w:rPr>
-        <w:t xml:space="preserve">        </w:t>
+      <w:proofErr w:type="gramEnd"/>
+      <w:r>
+        <w:rPr>
+          <w:rFonts w:ascii="Consolas" w:hAnsi="Consolas" w:cs="Consolas"/>
+          <w:color w:val="000000"/>
+          <w:sz w:val="24"/>
+          <w:szCs w:val="24"/>
+          <w:lang w:val="en-US"/>
+        </w:rPr>
+        <w:t>(</w:t>
       </w:r>
       <w:r>
         <w:rPr>
@@ -2142,6 +3536,26 @@
           <w:szCs w:val="24"/>
           <w:lang w:val="en-US"/>
         </w:rPr>
+        <w:t>new</w:t>
+      </w:r>
+      <w:r>
+        <w:rPr>
+          <w:rFonts w:ascii="Consolas" w:hAnsi="Consolas" w:cs="Consolas"/>
+          <w:color w:val="000000"/>
+          <w:sz w:val="24"/>
+          <w:szCs w:val="24"/>
+          <w:lang w:val="en-US"/>
+        </w:rPr>
+        <w:t xml:space="preserve"> Point((</w:t>
+      </w:r>
+      <w:r>
+        <w:rPr>
+          <w:rFonts w:ascii="Consolas" w:hAnsi="Consolas" w:cs="Consolas"/>
+          <w:color w:val="0000FF"/>
+          <w:sz w:val="24"/>
+          <w:szCs w:val="24"/>
+          <w:lang w:val="en-US"/>
+        </w:rPr>
         <w:t>int</w:t>
       </w:r>
       <w:r>
@@ -2152,47 +3566,7 @@
           <w:szCs w:val="24"/>
           <w:lang w:val="en-US"/>
         </w:rPr>
-        <w:t xml:space="preserve"> crunch = 0;</w:t>
-      </w:r>
-    </w:p>
-    <w:p>
-      <w:pPr>
-        <w:autoSpaceDE w:val="0"/>
-        <w:autoSpaceDN w:val="0"/>
-        <w:adjustRightInd w:val="0"/>
-        <w:spacing w:after="0" w:line="240" w:lineRule="auto"/>
-        <w:rPr>
-          <w:rFonts w:ascii="Consolas" w:hAnsi="Consolas" w:cs="Consolas"/>
-          <w:color w:val="000000"/>
-          <w:sz w:val="24"/>
-          <w:szCs w:val="24"/>
-          <w:lang w:val="en-US"/>
-        </w:rPr>
-      </w:pPr>
-    </w:p>
-    <w:p>
-      <w:pPr>
-        <w:autoSpaceDE w:val="0"/>
-        <w:autoSpaceDN w:val="0"/>
-        <w:adjustRightInd w:val="0"/>
-        <w:spacing w:after="0" w:line="240" w:lineRule="auto"/>
-        <w:rPr>
-          <w:rFonts w:ascii="Consolas" w:hAnsi="Consolas" w:cs="Consolas"/>
-          <w:color w:val="000000"/>
-          <w:sz w:val="24"/>
-          <w:szCs w:val="24"/>
-          <w:lang w:val="en-US"/>
-        </w:rPr>
-      </w:pPr>
-      <w:r>
-        <w:rPr>
-          <w:rFonts w:ascii="Consolas" w:hAnsi="Consolas" w:cs="Consolas"/>
-          <w:color w:val="000000"/>
-          <w:sz w:val="24"/>
-          <w:szCs w:val="24"/>
-          <w:lang w:val="en-US"/>
-        </w:rPr>
-        <w:t xml:space="preserve">        </w:t>
+        <w:t>)x2.Value, (</w:t>
       </w:r>
       <w:r>
         <w:rPr>
@@ -2202,7 +3576,325 @@
           <w:szCs w:val="24"/>
           <w:lang w:val="en-US"/>
         </w:rPr>
-        <w:t>public</w:t>
+        <w:t>int</w:t>
+      </w:r>
+      <w:r>
+        <w:rPr>
+          <w:rFonts w:ascii="Consolas" w:hAnsi="Consolas" w:cs="Consolas"/>
+          <w:color w:val="000000"/>
+          <w:sz w:val="24"/>
+          <w:szCs w:val="24"/>
+          <w:lang w:val="en-US"/>
+        </w:rPr>
+        <w:t>)y2.Value));</w:t>
+      </w:r>
+    </w:p>
+    <w:p>
+      <w:pPr>
+        <w:autoSpaceDE w:val="0"/>
+        <w:autoSpaceDN w:val="0"/>
+        <w:adjustRightInd w:val="0"/>
+        <w:spacing w:after="0" w:line="240" w:lineRule="auto"/>
+        <w:rPr>
+          <w:rFonts w:ascii="Consolas" w:hAnsi="Consolas" w:cs="Consolas"/>
+          <w:color w:val="000000"/>
+          <w:sz w:val="24"/>
+          <w:szCs w:val="24"/>
+          <w:lang w:val="en-US"/>
+        </w:rPr>
+      </w:pPr>
+      <w:r>
+        <w:rPr>
+          <w:rFonts w:ascii="Consolas" w:hAnsi="Consolas" w:cs="Consolas"/>
+          <w:color w:val="000000"/>
+          <w:sz w:val="24"/>
+          <w:szCs w:val="24"/>
+          <w:lang w:val="en-US"/>
+        </w:rPr>
+        <w:t xml:space="preserve">            </w:t>
+      </w:r>
+      <w:proofErr w:type="spellStart"/>
+      <w:r>
+        <w:rPr>
+          <w:rFonts w:ascii="Consolas" w:hAnsi="Consolas" w:cs="Consolas"/>
+          <w:color w:val="000000"/>
+          <w:sz w:val="24"/>
+          <w:szCs w:val="24"/>
+          <w:lang w:val="en-US"/>
+        </w:rPr>
+        <w:t>input_</w:t>
+      </w:r>
+      <w:proofErr w:type="gramStart"/>
+      <w:r>
+        <w:rPr>
+          <w:rFonts w:ascii="Consolas" w:hAnsi="Consolas" w:cs="Consolas"/>
+          <w:color w:val="000000"/>
+          <w:sz w:val="24"/>
+          <w:szCs w:val="24"/>
+          <w:lang w:val="en-US"/>
+        </w:rPr>
+        <w:t>points.Add</w:t>
+      </w:r>
+      <w:proofErr w:type="spellEnd"/>
+      <w:proofErr w:type="gramEnd"/>
+      <w:r>
+        <w:rPr>
+          <w:rFonts w:ascii="Consolas" w:hAnsi="Consolas" w:cs="Consolas"/>
+          <w:color w:val="000000"/>
+          <w:sz w:val="24"/>
+          <w:szCs w:val="24"/>
+          <w:lang w:val="en-US"/>
+        </w:rPr>
+        <w:t>(</w:t>
+      </w:r>
+      <w:r>
+        <w:rPr>
+          <w:rFonts w:ascii="Consolas" w:hAnsi="Consolas" w:cs="Consolas"/>
+          <w:color w:val="0000FF"/>
+          <w:sz w:val="24"/>
+          <w:szCs w:val="24"/>
+          <w:lang w:val="en-US"/>
+        </w:rPr>
+        <w:t>new</w:t>
+      </w:r>
+      <w:r>
+        <w:rPr>
+          <w:rFonts w:ascii="Consolas" w:hAnsi="Consolas" w:cs="Consolas"/>
+          <w:color w:val="000000"/>
+          <w:sz w:val="24"/>
+          <w:szCs w:val="24"/>
+          <w:lang w:val="en-US"/>
+        </w:rPr>
+        <w:t xml:space="preserve"> Point((</w:t>
+      </w:r>
+      <w:r>
+        <w:rPr>
+          <w:rFonts w:ascii="Consolas" w:hAnsi="Consolas" w:cs="Consolas"/>
+          <w:color w:val="0000FF"/>
+          <w:sz w:val="24"/>
+          <w:szCs w:val="24"/>
+          <w:lang w:val="en-US"/>
+        </w:rPr>
+        <w:t>int</w:t>
+      </w:r>
+      <w:r>
+        <w:rPr>
+          <w:rFonts w:ascii="Consolas" w:hAnsi="Consolas" w:cs="Consolas"/>
+          <w:color w:val="000000"/>
+          <w:sz w:val="24"/>
+          <w:szCs w:val="24"/>
+          <w:lang w:val="en-US"/>
+        </w:rPr>
+        <w:t>)x3.Value, (</w:t>
+      </w:r>
+      <w:r>
+        <w:rPr>
+          <w:rFonts w:ascii="Consolas" w:hAnsi="Consolas" w:cs="Consolas"/>
+          <w:color w:val="0000FF"/>
+          <w:sz w:val="24"/>
+          <w:szCs w:val="24"/>
+          <w:lang w:val="en-US"/>
+        </w:rPr>
+        <w:t>int</w:t>
+      </w:r>
+      <w:r>
+        <w:rPr>
+          <w:rFonts w:ascii="Consolas" w:hAnsi="Consolas" w:cs="Consolas"/>
+          <w:color w:val="000000"/>
+          <w:sz w:val="24"/>
+          <w:szCs w:val="24"/>
+          <w:lang w:val="en-US"/>
+        </w:rPr>
+        <w:t>)y3.Value));</w:t>
+      </w:r>
+    </w:p>
+    <w:p>
+      <w:pPr>
+        <w:autoSpaceDE w:val="0"/>
+        <w:autoSpaceDN w:val="0"/>
+        <w:adjustRightInd w:val="0"/>
+        <w:spacing w:after="0" w:line="240" w:lineRule="auto"/>
+        <w:rPr>
+          <w:rFonts w:ascii="Consolas" w:hAnsi="Consolas" w:cs="Consolas"/>
+          <w:color w:val="000000"/>
+          <w:sz w:val="24"/>
+          <w:szCs w:val="24"/>
+          <w:lang w:val="en-US"/>
+        </w:rPr>
+      </w:pPr>
+      <w:r>
+        <w:rPr>
+          <w:rFonts w:ascii="Consolas" w:hAnsi="Consolas" w:cs="Consolas"/>
+          <w:color w:val="000000"/>
+          <w:sz w:val="24"/>
+          <w:szCs w:val="24"/>
+          <w:lang w:val="en-US"/>
+        </w:rPr>
+        <w:t xml:space="preserve">            </w:t>
+      </w:r>
+      <w:proofErr w:type="spellStart"/>
+      <w:r>
+        <w:rPr>
+          <w:rFonts w:ascii="Consolas" w:hAnsi="Consolas" w:cs="Consolas"/>
+          <w:color w:val="000000"/>
+          <w:sz w:val="24"/>
+          <w:szCs w:val="24"/>
+          <w:lang w:val="en-US"/>
+        </w:rPr>
+        <w:t>input_</w:t>
+      </w:r>
+      <w:proofErr w:type="gramStart"/>
+      <w:r>
+        <w:rPr>
+          <w:rFonts w:ascii="Consolas" w:hAnsi="Consolas" w:cs="Consolas"/>
+          <w:color w:val="000000"/>
+          <w:sz w:val="24"/>
+          <w:szCs w:val="24"/>
+          <w:lang w:val="en-US"/>
+        </w:rPr>
+        <w:t>points.Add</w:t>
+      </w:r>
+      <w:proofErr w:type="spellEnd"/>
+      <w:proofErr w:type="gramEnd"/>
+      <w:r>
+        <w:rPr>
+          <w:rFonts w:ascii="Consolas" w:hAnsi="Consolas" w:cs="Consolas"/>
+          <w:color w:val="000000"/>
+          <w:sz w:val="24"/>
+          <w:szCs w:val="24"/>
+          <w:lang w:val="en-US"/>
+        </w:rPr>
+        <w:t>(</w:t>
+      </w:r>
+      <w:r>
+        <w:rPr>
+          <w:rFonts w:ascii="Consolas" w:hAnsi="Consolas" w:cs="Consolas"/>
+          <w:color w:val="0000FF"/>
+          <w:sz w:val="24"/>
+          <w:szCs w:val="24"/>
+          <w:lang w:val="en-US"/>
+        </w:rPr>
+        <w:t>new</w:t>
+      </w:r>
+      <w:r>
+        <w:rPr>
+          <w:rFonts w:ascii="Consolas" w:hAnsi="Consolas" w:cs="Consolas"/>
+          <w:color w:val="000000"/>
+          <w:sz w:val="24"/>
+          <w:szCs w:val="24"/>
+          <w:lang w:val="en-US"/>
+        </w:rPr>
+        <w:t xml:space="preserve"> Point((</w:t>
+      </w:r>
+      <w:r>
+        <w:rPr>
+          <w:rFonts w:ascii="Consolas" w:hAnsi="Consolas" w:cs="Consolas"/>
+          <w:color w:val="0000FF"/>
+          <w:sz w:val="24"/>
+          <w:szCs w:val="24"/>
+          <w:lang w:val="en-US"/>
+        </w:rPr>
+        <w:t>int</w:t>
+      </w:r>
+      <w:r>
+        <w:rPr>
+          <w:rFonts w:ascii="Consolas" w:hAnsi="Consolas" w:cs="Consolas"/>
+          <w:color w:val="000000"/>
+          <w:sz w:val="24"/>
+          <w:szCs w:val="24"/>
+          <w:lang w:val="en-US"/>
+        </w:rPr>
+        <w:t>)x4.Value, (</w:t>
+      </w:r>
+      <w:r>
+        <w:rPr>
+          <w:rFonts w:ascii="Consolas" w:hAnsi="Consolas" w:cs="Consolas"/>
+          <w:color w:val="0000FF"/>
+          <w:sz w:val="24"/>
+          <w:szCs w:val="24"/>
+          <w:lang w:val="en-US"/>
+        </w:rPr>
+        <w:t>int</w:t>
+      </w:r>
+      <w:r>
+        <w:rPr>
+          <w:rFonts w:ascii="Consolas" w:hAnsi="Consolas" w:cs="Consolas"/>
+          <w:color w:val="000000"/>
+          <w:sz w:val="24"/>
+          <w:szCs w:val="24"/>
+          <w:lang w:val="en-US"/>
+        </w:rPr>
+        <w:t>)y4.Value));</w:t>
+      </w:r>
+    </w:p>
+    <w:p>
+      <w:pPr>
+        <w:autoSpaceDE w:val="0"/>
+        <w:autoSpaceDN w:val="0"/>
+        <w:adjustRightInd w:val="0"/>
+        <w:spacing w:after="0" w:line="240" w:lineRule="auto"/>
+        <w:rPr>
+          <w:rFonts w:ascii="Consolas" w:hAnsi="Consolas" w:cs="Consolas"/>
+          <w:color w:val="000000"/>
+          <w:sz w:val="24"/>
+          <w:szCs w:val="24"/>
+          <w:lang w:val="en-US"/>
+        </w:rPr>
+      </w:pPr>
+    </w:p>
+    <w:p>
+      <w:pPr>
+        <w:autoSpaceDE w:val="0"/>
+        <w:autoSpaceDN w:val="0"/>
+        <w:adjustRightInd w:val="0"/>
+        <w:spacing w:after="0" w:line="240" w:lineRule="auto"/>
+        <w:rPr>
+          <w:rFonts w:ascii="Consolas" w:hAnsi="Consolas" w:cs="Consolas"/>
+          <w:color w:val="000000"/>
+          <w:sz w:val="24"/>
+          <w:szCs w:val="24"/>
+          <w:lang w:val="en-US"/>
+        </w:rPr>
+      </w:pPr>
+      <w:r>
+        <w:rPr>
+          <w:rFonts w:ascii="Consolas" w:hAnsi="Consolas" w:cs="Consolas"/>
+          <w:color w:val="000000"/>
+          <w:sz w:val="24"/>
+          <w:szCs w:val="24"/>
+          <w:lang w:val="en-US"/>
+        </w:rPr>
+        <w:t xml:space="preserve">            </w:t>
+      </w:r>
+      <w:r>
+        <w:rPr>
+          <w:rFonts w:ascii="Consolas" w:hAnsi="Consolas" w:cs="Consolas"/>
+          <w:color w:val="0000FF"/>
+          <w:sz w:val="24"/>
+          <w:szCs w:val="24"/>
+          <w:lang w:val="en-US"/>
+        </w:rPr>
+        <w:t>for</w:t>
+      </w:r>
+      <w:r>
+        <w:rPr>
+          <w:rFonts w:ascii="Consolas" w:hAnsi="Consolas" w:cs="Consolas"/>
+          <w:color w:val="000000"/>
+          <w:sz w:val="24"/>
+          <w:szCs w:val="24"/>
+          <w:lang w:val="en-US"/>
+        </w:rPr>
+        <w:t xml:space="preserve"> (</w:t>
+      </w:r>
+      <w:r>
+        <w:rPr>
+          <w:rFonts w:ascii="Consolas" w:hAnsi="Consolas" w:cs="Consolas"/>
+          <w:color w:val="0000FF"/>
+          <w:sz w:val="24"/>
+          <w:szCs w:val="24"/>
+          <w:lang w:val="en-US"/>
+        </w:rPr>
+        <w:t>int</w:t>
       </w:r>
       <w:r>
         <w:rPr>
@@ -2214,51 +3906,274 @@
         </w:rPr>
         <w:t xml:space="preserve"> </w:t>
       </w:r>
-      <w:r>
-        <w:rPr>
-          <w:rFonts w:ascii="Consolas" w:hAnsi="Consolas" w:cs="Consolas"/>
-          <w:color w:val="2B91AF"/>
-          <w:sz w:val="24"/>
-          <w:szCs w:val="24"/>
-          <w:lang w:val="en-US"/>
-        </w:rPr>
-        <w:t>Form1</w:t>
-      </w:r>
-      <w:r>
-        <w:rPr>
-          <w:rFonts w:ascii="Consolas" w:hAnsi="Consolas" w:cs="Consolas"/>
-          <w:color w:val="000000"/>
-          <w:sz w:val="24"/>
-          <w:szCs w:val="24"/>
-          <w:lang w:val="en-US"/>
-        </w:rPr>
-        <w:t>()</w:t>
-      </w:r>
-    </w:p>
-    <w:p>
-      <w:pPr>
-        <w:autoSpaceDE w:val="0"/>
-        <w:autoSpaceDN w:val="0"/>
-        <w:adjustRightInd w:val="0"/>
-        <w:spacing w:after="0" w:line="240" w:lineRule="auto"/>
-        <w:rPr>
-          <w:rFonts w:ascii="Consolas" w:hAnsi="Consolas" w:cs="Consolas"/>
-          <w:color w:val="000000"/>
-          <w:sz w:val="24"/>
-          <w:szCs w:val="24"/>
-          <w:lang w:val="en-US"/>
-        </w:rPr>
-      </w:pPr>
-      <w:r>
-        <w:rPr>
-          <w:rFonts w:ascii="Consolas" w:hAnsi="Consolas" w:cs="Consolas"/>
-          <w:color w:val="000000"/>
-          <w:sz w:val="24"/>
-          <w:szCs w:val="24"/>
-          <w:lang w:val="en-US"/>
-        </w:rPr>
-        <w:t xml:space="preserve">        {</w:t>
-      </w:r>
+      <w:proofErr w:type="spellStart"/>
+      <w:r>
+        <w:rPr>
+          <w:rFonts w:ascii="Consolas" w:hAnsi="Consolas" w:cs="Consolas"/>
+          <w:color w:val="000000"/>
+          <w:sz w:val="24"/>
+          <w:szCs w:val="24"/>
+          <w:lang w:val="en-US"/>
+        </w:rPr>
+        <w:t>i</w:t>
+      </w:r>
+      <w:proofErr w:type="spellEnd"/>
+      <w:r>
+        <w:rPr>
+          <w:rFonts w:ascii="Consolas" w:hAnsi="Consolas" w:cs="Consolas"/>
+          <w:color w:val="000000"/>
+          <w:sz w:val="24"/>
+          <w:szCs w:val="24"/>
+          <w:lang w:val="en-US"/>
+        </w:rPr>
+        <w:t xml:space="preserve"> = 0; </w:t>
+      </w:r>
+      <w:proofErr w:type="spellStart"/>
+      <w:r>
+        <w:rPr>
+          <w:rFonts w:ascii="Consolas" w:hAnsi="Consolas" w:cs="Consolas"/>
+          <w:color w:val="000000"/>
+          <w:sz w:val="24"/>
+          <w:szCs w:val="24"/>
+          <w:lang w:val="en-US"/>
+        </w:rPr>
+        <w:t>i</w:t>
+      </w:r>
+      <w:proofErr w:type="spellEnd"/>
+      <w:r>
+        <w:rPr>
+          <w:rFonts w:ascii="Consolas" w:hAnsi="Consolas" w:cs="Consolas"/>
+          <w:color w:val="000000"/>
+          <w:sz w:val="24"/>
+          <w:szCs w:val="24"/>
+          <w:lang w:val="en-US"/>
+        </w:rPr>
+        <w:t xml:space="preserve"> &lt; 3; </w:t>
+      </w:r>
+      <w:proofErr w:type="spellStart"/>
+      <w:r>
+        <w:rPr>
+          <w:rFonts w:ascii="Consolas" w:hAnsi="Consolas" w:cs="Consolas"/>
+          <w:color w:val="000000"/>
+          <w:sz w:val="24"/>
+          <w:szCs w:val="24"/>
+          <w:lang w:val="en-US"/>
+        </w:rPr>
+        <w:t>i</w:t>
+      </w:r>
+      <w:proofErr w:type="spellEnd"/>
+      <w:r>
+        <w:rPr>
+          <w:rFonts w:ascii="Consolas" w:hAnsi="Consolas" w:cs="Consolas"/>
+          <w:color w:val="000000"/>
+          <w:sz w:val="24"/>
+          <w:szCs w:val="24"/>
+          <w:lang w:val="en-US"/>
+        </w:rPr>
+        <w:t>++)</w:t>
+      </w:r>
+    </w:p>
+    <w:p>
+      <w:pPr>
+        <w:autoSpaceDE w:val="0"/>
+        <w:autoSpaceDN w:val="0"/>
+        <w:adjustRightInd w:val="0"/>
+        <w:spacing w:after="0" w:line="240" w:lineRule="auto"/>
+        <w:rPr>
+          <w:rFonts w:ascii="Consolas" w:hAnsi="Consolas" w:cs="Consolas"/>
+          <w:color w:val="000000"/>
+          <w:sz w:val="24"/>
+          <w:szCs w:val="24"/>
+          <w:lang w:val="en-US"/>
+        </w:rPr>
+      </w:pPr>
+      <w:r>
+        <w:rPr>
+          <w:rFonts w:ascii="Consolas" w:hAnsi="Consolas" w:cs="Consolas"/>
+          <w:color w:val="000000"/>
+          <w:sz w:val="24"/>
+          <w:szCs w:val="24"/>
+          <w:lang w:val="en-US"/>
+        </w:rPr>
+        <w:t xml:space="preserve">            {</w:t>
+      </w:r>
+    </w:p>
+    <w:p>
+      <w:pPr>
+        <w:autoSpaceDE w:val="0"/>
+        <w:autoSpaceDN w:val="0"/>
+        <w:adjustRightInd w:val="0"/>
+        <w:spacing w:after="0" w:line="240" w:lineRule="auto"/>
+        <w:rPr>
+          <w:rFonts w:ascii="Consolas" w:hAnsi="Consolas" w:cs="Consolas"/>
+          <w:color w:val="000000"/>
+          <w:sz w:val="24"/>
+          <w:szCs w:val="24"/>
+          <w:lang w:val="en-US"/>
+        </w:rPr>
+      </w:pPr>
+      <w:r>
+        <w:rPr>
+          <w:rFonts w:ascii="Consolas" w:hAnsi="Consolas" w:cs="Consolas"/>
+          <w:color w:val="000000"/>
+          <w:sz w:val="24"/>
+          <w:szCs w:val="24"/>
+          <w:lang w:val="en-US"/>
+        </w:rPr>
+        <w:t xml:space="preserve">                </w:t>
+      </w:r>
+      <w:proofErr w:type="spellStart"/>
+      <w:proofErr w:type="gramStart"/>
+      <w:r>
+        <w:rPr>
+          <w:rFonts w:ascii="Consolas" w:hAnsi="Consolas" w:cs="Consolas"/>
+          <w:color w:val="000000"/>
+          <w:sz w:val="24"/>
+          <w:szCs w:val="24"/>
+          <w:lang w:val="en-US"/>
+        </w:rPr>
+        <w:t>e.Graphics.DrawLine</w:t>
+      </w:r>
+      <w:proofErr w:type="spellEnd"/>
+      <w:proofErr w:type="gramEnd"/>
+      <w:r>
+        <w:rPr>
+          <w:rFonts w:ascii="Consolas" w:hAnsi="Consolas" w:cs="Consolas"/>
+          <w:color w:val="000000"/>
+          <w:sz w:val="24"/>
+          <w:szCs w:val="24"/>
+          <w:lang w:val="en-US"/>
+        </w:rPr>
+        <w:t xml:space="preserve">(pen, </w:t>
+      </w:r>
+      <w:proofErr w:type="spellStart"/>
+      <w:r>
+        <w:rPr>
+          <w:rFonts w:ascii="Consolas" w:hAnsi="Consolas" w:cs="Consolas"/>
+          <w:color w:val="000000"/>
+          <w:sz w:val="24"/>
+          <w:szCs w:val="24"/>
+          <w:lang w:val="en-US"/>
+        </w:rPr>
+        <w:t>input_points</w:t>
+      </w:r>
+      <w:proofErr w:type="spellEnd"/>
+      <w:r>
+        <w:rPr>
+          <w:rFonts w:ascii="Consolas" w:hAnsi="Consolas" w:cs="Consolas"/>
+          <w:color w:val="000000"/>
+          <w:sz w:val="24"/>
+          <w:szCs w:val="24"/>
+          <w:lang w:val="en-US"/>
+        </w:rPr>
+        <w:t>[</w:t>
+      </w:r>
+      <w:proofErr w:type="spellStart"/>
+      <w:r>
+        <w:rPr>
+          <w:rFonts w:ascii="Consolas" w:hAnsi="Consolas" w:cs="Consolas"/>
+          <w:color w:val="000000"/>
+          <w:sz w:val="24"/>
+          <w:szCs w:val="24"/>
+          <w:lang w:val="en-US"/>
+        </w:rPr>
+        <w:t>i</w:t>
+      </w:r>
+      <w:proofErr w:type="spellEnd"/>
+      <w:r>
+        <w:rPr>
+          <w:rFonts w:ascii="Consolas" w:hAnsi="Consolas" w:cs="Consolas"/>
+          <w:color w:val="000000"/>
+          <w:sz w:val="24"/>
+          <w:szCs w:val="24"/>
+          <w:lang w:val="en-US"/>
+        </w:rPr>
+        <w:t xml:space="preserve">], </w:t>
+      </w:r>
+      <w:proofErr w:type="spellStart"/>
+      <w:r>
+        <w:rPr>
+          <w:rFonts w:ascii="Consolas" w:hAnsi="Consolas" w:cs="Consolas"/>
+          <w:color w:val="000000"/>
+          <w:sz w:val="24"/>
+          <w:szCs w:val="24"/>
+          <w:lang w:val="en-US"/>
+        </w:rPr>
+        <w:t>input_points</w:t>
+      </w:r>
+      <w:proofErr w:type="spellEnd"/>
+      <w:r>
+        <w:rPr>
+          <w:rFonts w:ascii="Consolas" w:hAnsi="Consolas" w:cs="Consolas"/>
+          <w:color w:val="000000"/>
+          <w:sz w:val="24"/>
+          <w:szCs w:val="24"/>
+          <w:lang w:val="en-US"/>
+        </w:rPr>
+        <w:t>[</w:t>
+      </w:r>
+      <w:proofErr w:type="spellStart"/>
+      <w:r>
+        <w:rPr>
+          <w:rFonts w:ascii="Consolas" w:hAnsi="Consolas" w:cs="Consolas"/>
+          <w:color w:val="000000"/>
+          <w:sz w:val="24"/>
+          <w:szCs w:val="24"/>
+          <w:lang w:val="en-US"/>
+        </w:rPr>
+        <w:t>i</w:t>
+      </w:r>
+      <w:proofErr w:type="spellEnd"/>
+      <w:r>
+        <w:rPr>
+          <w:rFonts w:ascii="Consolas" w:hAnsi="Consolas" w:cs="Consolas"/>
+          <w:color w:val="000000"/>
+          <w:sz w:val="24"/>
+          <w:szCs w:val="24"/>
+          <w:lang w:val="en-US"/>
+        </w:rPr>
+        <w:t xml:space="preserve"> + 1]);</w:t>
+      </w:r>
+    </w:p>
+    <w:p>
+      <w:pPr>
+        <w:autoSpaceDE w:val="0"/>
+        <w:autoSpaceDN w:val="0"/>
+        <w:adjustRightInd w:val="0"/>
+        <w:spacing w:after="0" w:line="240" w:lineRule="auto"/>
+        <w:rPr>
+          <w:rFonts w:ascii="Consolas" w:hAnsi="Consolas" w:cs="Consolas"/>
+          <w:color w:val="000000"/>
+          <w:sz w:val="24"/>
+          <w:szCs w:val="24"/>
+          <w:lang w:val="en-US"/>
+        </w:rPr>
+      </w:pPr>
+      <w:r>
+        <w:rPr>
+          <w:rFonts w:ascii="Consolas" w:hAnsi="Consolas" w:cs="Consolas"/>
+          <w:color w:val="000000"/>
+          <w:sz w:val="24"/>
+          <w:szCs w:val="24"/>
+          <w:lang w:val="en-US"/>
+        </w:rPr>
+        <w:t xml:space="preserve">            }</w:t>
+      </w:r>
+    </w:p>
+    <w:p>
+      <w:pPr>
+        <w:autoSpaceDE w:val="0"/>
+        <w:autoSpaceDN w:val="0"/>
+        <w:adjustRightInd w:val="0"/>
+        <w:spacing w:after="0" w:line="240" w:lineRule="auto"/>
+        <w:rPr>
+          <w:rFonts w:ascii="Consolas" w:hAnsi="Consolas" w:cs="Consolas"/>
+          <w:color w:val="000000"/>
+          <w:sz w:val="24"/>
+          <w:szCs w:val="24"/>
+          <w:lang w:val="en-US"/>
+        </w:rPr>
+      </w:pPr>
     </w:p>
     <w:p>
       <w:pPr>
@@ -2284,1211 +4199,90 @@
         </w:rPr>
         <w:t xml:space="preserve">            </w:t>
       </w:r>
+      <w:r>
+        <w:rPr>
+          <w:rFonts w:ascii="Consolas" w:hAnsi="Consolas" w:cs="Consolas"/>
+          <w:color w:val="0000FF"/>
+          <w:sz w:val="24"/>
+          <w:szCs w:val="24"/>
+          <w:lang w:val="en-US"/>
+        </w:rPr>
+        <w:t>if</w:t>
+      </w:r>
+      <w:r>
+        <w:rPr>
+          <w:rFonts w:ascii="Consolas" w:hAnsi="Consolas" w:cs="Consolas"/>
+          <w:color w:val="000000"/>
+          <w:sz w:val="24"/>
+          <w:szCs w:val="24"/>
+          <w:lang w:val="en-US"/>
+        </w:rPr>
+        <w:t xml:space="preserve"> (crunch == 1)</w:t>
+      </w:r>
+    </w:p>
+    <w:p>
+      <w:pPr>
+        <w:autoSpaceDE w:val="0"/>
+        <w:autoSpaceDN w:val="0"/>
+        <w:adjustRightInd w:val="0"/>
+        <w:spacing w:after="0" w:line="240" w:lineRule="auto"/>
+        <w:rPr>
+          <w:rFonts w:ascii="Consolas" w:hAnsi="Consolas" w:cs="Consolas"/>
+          <w:color w:val="000000"/>
+          <w:sz w:val="24"/>
+          <w:szCs w:val="24"/>
+          <w:lang w:val="en-US"/>
+        </w:rPr>
+      </w:pPr>
+      <w:r>
+        <w:rPr>
+          <w:rFonts w:ascii="Consolas" w:hAnsi="Consolas" w:cs="Consolas"/>
+          <w:color w:val="000000"/>
+          <w:sz w:val="24"/>
+          <w:szCs w:val="24"/>
+          <w:lang w:val="en-US"/>
+        </w:rPr>
+        <w:t xml:space="preserve">            {</w:t>
+      </w:r>
+    </w:p>
+    <w:p>
+      <w:pPr>
+        <w:autoSpaceDE w:val="0"/>
+        <w:autoSpaceDN w:val="0"/>
+        <w:adjustRightInd w:val="0"/>
+        <w:spacing w:after="0" w:line="240" w:lineRule="auto"/>
+        <w:rPr>
+          <w:rFonts w:ascii="Consolas" w:hAnsi="Consolas" w:cs="Consolas"/>
+          <w:color w:val="000000"/>
+          <w:sz w:val="24"/>
+          <w:szCs w:val="24"/>
+          <w:lang w:val="en-US"/>
+        </w:rPr>
+      </w:pPr>
+      <w:r>
+        <w:rPr>
+          <w:rFonts w:ascii="Consolas" w:hAnsi="Consolas" w:cs="Consolas"/>
+          <w:color w:val="000000"/>
+          <w:sz w:val="24"/>
+          <w:szCs w:val="24"/>
+          <w:lang w:val="en-US"/>
+        </w:rPr>
+        <w:t xml:space="preserve">                </w:t>
+      </w:r>
       <w:proofErr w:type="spellStart"/>
-      <w:r>
-        <w:rPr>
-          <w:rFonts w:ascii="Consolas" w:hAnsi="Consolas" w:cs="Consolas"/>
-          <w:color w:val="000000"/>
-          <w:sz w:val="24"/>
-          <w:szCs w:val="24"/>
-          <w:lang w:val="en-US"/>
-        </w:rPr>
-        <w:t>InitializeComponent</w:t>
+      <w:proofErr w:type="gramStart"/>
+      <w:r>
+        <w:rPr>
+          <w:rFonts w:ascii="Consolas" w:hAnsi="Consolas" w:cs="Consolas"/>
+          <w:color w:val="000000"/>
+          <w:sz w:val="24"/>
+          <w:szCs w:val="24"/>
+          <w:lang w:val="en-US"/>
+        </w:rPr>
+        <w:t>e.Graphics.DrawBezier</w:t>
       </w:r>
       <w:proofErr w:type="spellEnd"/>
-      <w:r>
-        <w:rPr>
-          <w:rFonts w:ascii="Consolas" w:hAnsi="Consolas" w:cs="Consolas"/>
-          <w:color w:val="000000"/>
-          <w:sz w:val="24"/>
-          <w:szCs w:val="24"/>
-          <w:lang w:val="en-US"/>
-        </w:rPr>
-        <w:t>();</w:t>
-      </w:r>
-    </w:p>
-    <w:p>
-      <w:pPr>
-        <w:autoSpaceDE w:val="0"/>
-        <w:autoSpaceDN w:val="0"/>
-        <w:adjustRightInd w:val="0"/>
-        <w:spacing w:after="0" w:line="240" w:lineRule="auto"/>
-        <w:rPr>
-          <w:rFonts w:ascii="Consolas" w:hAnsi="Consolas" w:cs="Consolas"/>
-          <w:color w:val="000000"/>
-          <w:sz w:val="24"/>
-          <w:szCs w:val="24"/>
-          <w:lang w:val="en-US"/>
-        </w:rPr>
-      </w:pPr>
-      <w:r>
-        <w:rPr>
-          <w:rFonts w:ascii="Consolas" w:hAnsi="Consolas" w:cs="Consolas"/>
-          <w:color w:val="000000"/>
-          <w:sz w:val="24"/>
-          <w:szCs w:val="24"/>
-          <w:lang w:val="en-US"/>
-        </w:rPr>
-        <w:t xml:space="preserve">        }</w:t>
-      </w:r>
-    </w:p>
-    <w:p>
-      <w:pPr>
-        <w:autoSpaceDE w:val="0"/>
-        <w:autoSpaceDN w:val="0"/>
-        <w:adjustRightInd w:val="0"/>
-        <w:spacing w:after="0" w:line="240" w:lineRule="auto"/>
-        <w:rPr>
-          <w:rFonts w:ascii="Consolas" w:hAnsi="Consolas" w:cs="Consolas"/>
-          <w:color w:val="000000"/>
-          <w:sz w:val="24"/>
-          <w:szCs w:val="24"/>
-          <w:lang w:val="en-US"/>
-        </w:rPr>
-      </w:pPr>
-    </w:p>
-    <w:p>
-      <w:pPr>
-        <w:autoSpaceDE w:val="0"/>
-        <w:autoSpaceDN w:val="0"/>
-        <w:adjustRightInd w:val="0"/>
-        <w:spacing w:after="0" w:line="240" w:lineRule="auto"/>
-        <w:rPr>
-          <w:rFonts w:ascii="Consolas" w:hAnsi="Consolas" w:cs="Consolas"/>
-          <w:color w:val="000000"/>
-          <w:sz w:val="24"/>
-          <w:szCs w:val="24"/>
-          <w:lang w:val="en-US"/>
-        </w:rPr>
-      </w:pPr>
-      <w:r>
-        <w:rPr>
-          <w:rFonts w:ascii="Consolas" w:hAnsi="Consolas" w:cs="Consolas"/>
-          <w:color w:val="000000"/>
-          <w:sz w:val="24"/>
-          <w:szCs w:val="24"/>
-          <w:lang w:val="en-US"/>
-        </w:rPr>
-        <w:t xml:space="preserve">        </w:t>
-      </w:r>
-      <w:r>
-        <w:rPr>
-          <w:rFonts w:ascii="Consolas" w:hAnsi="Consolas" w:cs="Consolas"/>
-          <w:color w:val="0000FF"/>
-          <w:sz w:val="24"/>
-          <w:szCs w:val="24"/>
-          <w:lang w:val="en-US"/>
-        </w:rPr>
-        <w:t>private</w:t>
-      </w:r>
-      <w:r>
-        <w:rPr>
-          <w:rFonts w:ascii="Consolas" w:hAnsi="Consolas" w:cs="Consolas"/>
-          <w:color w:val="000000"/>
-          <w:sz w:val="24"/>
-          <w:szCs w:val="24"/>
-          <w:lang w:val="en-US"/>
-        </w:rPr>
-        <w:t xml:space="preserve"> </w:t>
-      </w:r>
-      <w:r>
-        <w:rPr>
-          <w:rFonts w:ascii="Consolas" w:hAnsi="Consolas" w:cs="Consolas"/>
-          <w:color w:val="0000FF"/>
-          <w:sz w:val="24"/>
-          <w:szCs w:val="24"/>
-          <w:lang w:val="en-US"/>
-        </w:rPr>
-        <w:t>void</w:t>
-      </w:r>
-      <w:r>
-        <w:rPr>
-          <w:rFonts w:ascii="Consolas" w:hAnsi="Consolas" w:cs="Consolas"/>
-          <w:color w:val="000000"/>
-          <w:sz w:val="24"/>
-          <w:szCs w:val="24"/>
-          <w:lang w:val="en-US"/>
-        </w:rPr>
-        <w:t xml:space="preserve"> paint(</w:t>
-      </w:r>
-      <w:r>
-        <w:rPr>
-          <w:rFonts w:ascii="Consolas" w:hAnsi="Consolas" w:cs="Consolas"/>
-          <w:color w:val="0000FF"/>
-          <w:sz w:val="24"/>
-          <w:szCs w:val="24"/>
-          <w:lang w:val="en-US"/>
-        </w:rPr>
-        <w:t>object</w:t>
-      </w:r>
-      <w:r>
-        <w:rPr>
-          <w:rFonts w:ascii="Consolas" w:hAnsi="Consolas" w:cs="Consolas"/>
-          <w:color w:val="000000"/>
-          <w:sz w:val="24"/>
-          <w:szCs w:val="24"/>
-          <w:lang w:val="en-US"/>
-        </w:rPr>
-        <w:t xml:space="preserve"> sender, </w:t>
-      </w:r>
-      <w:proofErr w:type="spellStart"/>
-      <w:r>
-        <w:rPr>
-          <w:rFonts w:ascii="Consolas" w:hAnsi="Consolas" w:cs="Consolas"/>
-          <w:color w:val="000000"/>
-          <w:sz w:val="24"/>
-          <w:szCs w:val="24"/>
-          <w:lang w:val="en-US"/>
-        </w:rPr>
-        <w:t>PaintEventArgs</w:t>
-      </w:r>
-      <w:proofErr w:type="spellEnd"/>
-      <w:r>
-        <w:rPr>
-          <w:rFonts w:ascii="Consolas" w:hAnsi="Consolas" w:cs="Consolas"/>
-          <w:color w:val="000000"/>
-          <w:sz w:val="24"/>
-          <w:szCs w:val="24"/>
-          <w:lang w:val="en-US"/>
-        </w:rPr>
-        <w:t xml:space="preserve"> e)</w:t>
-      </w:r>
-    </w:p>
-    <w:p>
-      <w:pPr>
-        <w:autoSpaceDE w:val="0"/>
-        <w:autoSpaceDN w:val="0"/>
-        <w:adjustRightInd w:val="0"/>
-        <w:spacing w:after="0" w:line="240" w:lineRule="auto"/>
-        <w:rPr>
-          <w:rFonts w:ascii="Consolas" w:hAnsi="Consolas" w:cs="Consolas"/>
-          <w:color w:val="000000"/>
-          <w:sz w:val="24"/>
-          <w:szCs w:val="24"/>
-          <w:lang w:val="en-US"/>
-        </w:rPr>
-      </w:pPr>
-      <w:r>
-        <w:rPr>
-          <w:rFonts w:ascii="Consolas" w:hAnsi="Consolas" w:cs="Consolas"/>
-          <w:color w:val="000000"/>
-          <w:sz w:val="24"/>
-          <w:szCs w:val="24"/>
-          <w:lang w:val="en-US"/>
-        </w:rPr>
-        <w:t xml:space="preserve">        {</w:t>
-      </w:r>
-    </w:p>
-    <w:p>
-      <w:pPr>
-        <w:autoSpaceDE w:val="0"/>
-        <w:autoSpaceDN w:val="0"/>
-        <w:adjustRightInd w:val="0"/>
-        <w:spacing w:after="0" w:line="240" w:lineRule="auto"/>
-        <w:rPr>
-          <w:rFonts w:ascii="Consolas" w:hAnsi="Consolas" w:cs="Consolas"/>
-          <w:color w:val="000000"/>
-          <w:sz w:val="24"/>
-          <w:szCs w:val="24"/>
-          <w:lang w:val="en-US"/>
-        </w:rPr>
-      </w:pPr>
-      <w:r>
-        <w:rPr>
-          <w:rFonts w:ascii="Consolas" w:hAnsi="Consolas" w:cs="Consolas"/>
-          <w:color w:val="000000"/>
-          <w:sz w:val="24"/>
-          <w:szCs w:val="24"/>
-          <w:lang w:val="en-US"/>
-        </w:rPr>
-        <w:t xml:space="preserve">            </w:t>
-      </w:r>
-    </w:p>
-    <w:p>
-      <w:pPr>
-        <w:autoSpaceDE w:val="0"/>
-        <w:autoSpaceDN w:val="0"/>
-        <w:adjustRightInd w:val="0"/>
-        <w:spacing w:after="0" w:line="240" w:lineRule="auto"/>
-        <w:rPr>
-          <w:rFonts w:ascii="Consolas" w:hAnsi="Consolas" w:cs="Consolas"/>
-          <w:color w:val="000000"/>
-          <w:sz w:val="24"/>
-          <w:szCs w:val="24"/>
-          <w:lang w:val="en-US"/>
-        </w:rPr>
-      </w:pPr>
-      <w:r>
-        <w:rPr>
-          <w:rFonts w:ascii="Consolas" w:hAnsi="Consolas" w:cs="Consolas"/>
-          <w:color w:val="000000"/>
-          <w:sz w:val="24"/>
-          <w:szCs w:val="24"/>
-          <w:lang w:val="en-US"/>
-        </w:rPr>
-        <w:t xml:space="preserve">            List&lt;Point&gt; </w:t>
-      </w:r>
-      <w:proofErr w:type="spellStart"/>
-      <w:r>
-        <w:rPr>
-          <w:rFonts w:ascii="Consolas" w:hAnsi="Consolas" w:cs="Consolas"/>
-          <w:color w:val="000000"/>
-          <w:sz w:val="24"/>
-          <w:szCs w:val="24"/>
-          <w:lang w:val="en-US"/>
-        </w:rPr>
-        <w:t>input_points</w:t>
-      </w:r>
-      <w:proofErr w:type="spellEnd"/>
-      <w:r>
-        <w:rPr>
-          <w:rFonts w:ascii="Consolas" w:hAnsi="Consolas" w:cs="Consolas"/>
-          <w:color w:val="000000"/>
-          <w:sz w:val="24"/>
-          <w:szCs w:val="24"/>
-          <w:lang w:val="en-US"/>
-        </w:rPr>
-        <w:t xml:space="preserve"> = </w:t>
-      </w:r>
-      <w:r>
-        <w:rPr>
-          <w:rFonts w:ascii="Consolas" w:hAnsi="Consolas" w:cs="Consolas"/>
-          <w:color w:val="0000FF"/>
-          <w:sz w:val="24"/>
-          <w:szCs w:val="24"/>
-          <w:lang w:val="en-US"/>
-        </w:rPr>
-        <w:t>new</w:t>
-      </w:r>
-      <w:r>
-        <w:rPr>
-          <w:rFonts w:ascii="Consolas" w:hAnsi="Consolas" w:cs="Consolas"/>
-          <w:color w:val="000000"/>
-          <w:sz w:val="24"/>
-          <w:szCs w:val="24"/>
-          <w:lang w:val="en-US"/>
-        </w:rPr>
-        <w:t xml:space="preserve"> List&lt;Point&gt;(); </w:t>
-      </w:r>
-      <w:r>
-        <w:rPr>
-          <w:rFonts w:ascii="Consolas" w:hAnsi="Consolas" w:cs="Consolas"/>
-          <w:color w:val="008000"/>
-          <w:sz w:val="24"/>
-          <w:szCs w:val="24"/>
-          <w:lang w:val="en-US"/>
-        </w:rPr>
-        <w:t xml:space="preserve">// </w:t>
-      </w:r>
-      <w:r>
-        <w:rPr>
-          <w:rFonts w:ascii="Consolas" w:hAnsi="Consolas" w:cs="Consolas"/>
-          <w:color w:val="008000"/>
-          <w:sz w:val="24"/>
-          <w:szCs w:val="24"/>
-        </w:rPr>
-        <w:t>введённые</w:t>
-      </w:r>
-      <w:r>
-        <w:rPr>
-          <w:rFonts w:ascii="Consolas" w:hAnsi="Consolas" w:cs="Consolas"/>
-          <w:color w:val="008000"/>
-          <w:sz w:val="24"/>
-          <w:szCs w:val="24"/>
-          <w:lang w:val="en-US"/>
-        </w:rPr>
-        <w:t xml:space="preserve"> </w:t>
-      </w:r>
-      <w:r>
-        <w:rPr>
-          <w:rFonts w:ascii="Consolas" w:hAnsi="Consolas" w:cs="Consolas"/>
-          <w:color w:val="008000"/>
-          <w:sz w:val="24"/>
-          <w:szCs w:val="24"/>
-        </w:rPr>
-        <w:t>точки</w:t>
-      </w:r>
-    </w:p>
-    <w:p>
-      <w:pPr>
-        <w:autoSpaceDE w:val="0"/>
-        <w:autoSpaceDN w:val="0"/>
-        <w:adjustRightInd w:val="0"/>
-        <w:spacing w:after="0" w:line="240" w:lineRule="auto"/>
-        <w:rPr>
-          <w:rFonts w:ascii="Consolas" w:hAnsi="Consolas" w:cs="Consolas"/>
-          <w:color w:val="000000"/>
-          <w:sz w:val="24"/>
-          <w:szCs w:val="24"/>
-          <w:lang w:val="en-US"/>
-        </w:rPr>
-      </w:pPr>
-      <w:r>
-        <w:rPr>
-          <w:rFonts w:ascii="Consolas" w:hAnsi="Consolas" w:cs="Consolas"/>
-          <w:color w:val="000000"/>
-          <w:sz w:val="24"/>
-          <w:szCs w:val="24"/>
-          <w:lang w:val="en-US"/>
-        </w:rPr>
-        <w:t xml:space="preserve">            </w:t>
-      </w:r>
-      <w:proofErr w:type="spellStart"/>
-      <w:r>
-        <w:rPr>
-          <w:rFonts w:ascii="Consolas" w:hAnsi="Consolas" w:cs="Consolas"/>
-          <w:color w:val="000000"/>
-          <w:sz w:val="24"/>
-          <w:szCs w:val="24"/>
-          <w:lang w:val="en-US"/>
-        </w:rPr>
-        <w:t>input_points.Add</w:t>
-      </w:r>
-      <w:proofErr w:type="spellEnd"/>
-      <w:r>
-        <w:rPr>
-          <w:rFonts w:ascii="Consolas" w:hAnsi="Consolas" w:cs="Consolas"/>
-          <w:color w:val="000000"/>
-          <w:sz w:val="24"/>
-          <w:szCs w:val="24"/>
-          <w:lang w:val="en-US"/>
-        </w:rPr>
-        <w:t>(</w:t>
-      </w:r>
-      <w:r>
-        <w:rPr>
-          <w:rFonts w:ascii="Consolas" w:hAnsi="Consolas" w:cs="Consolas"/>
-          <w:color w:val="0000FF"/>
-          <w:sz w:val="24"/>
-          <w:szCs w:val="24"/>
-          <w:lang w:val="en-US"/>
-        </w:rPr>
-        <w:t>new</w:t>
-      </w:r>
-      <w:r>
-        <w:rPr>
-          <w:rFonts w:ascii="Consolas" w:hAnsi="Consolas" w:cs="Consolas"/>
-          <w:color w:val="000000"/>
-          <w:sz w:val="24"/>
-          <w:szCs w:val="24"/>
-          <w:lang w:val="en-US"/>
-        </w:rPr>
-        <w:t xml:space="preserve"> Point((</w:t>
-      </w:r>
-      <w:r>
-        <w:rPr>
-          <w:rFonts w:ascii="Consolas" w:hAnsi="Consolas" w:cs="Consolas"/>
-          <w:color w:val="0000FF"/>
-          <w:sz w:val="24"/>
-          <w:szCs w:val="24"/>
-          <w:lang w:val="en-US"/>
-        </w:rPr>
-        <w:t>int</w:t>
-      </w:r>
-      <w:r>
-        <w:rPr>
-          <w:rFonts w:ascii="Consolas" w:hAnsi="Consolas" w:cs="Consolas"/>
-          <w:color w:val="000000"/>
-          <w:sz w:val="24"/>
-          <w:szCs w:val="24"/>
-          <w:lang w:val="en-US"/>
-        </w:rPr>
-        <w:t>)x1.Value, (</w:t>
-      </w:r>
-      <w:r>
-        <w:rPr>
-          <w:rFonts w:ascii="Consolas" w:hAnsi="Consolas" w:cs="Consolas"/>
-          <w:color w:val="0000FF"/>
-          <w:sz w:val="24"/>
-          <w:szCs w:val="24"/>
-          <w:lang w:val="en-US"/>
-        </w:rPr>
-        <w:t>int</w:t>
-      </w:r>
-      <w:r>
-        <w:rPr>
-          <w:rFonts w:ascii="Consolas" w:hAnsi="Consolas" w:cs="Consolas"/>
-          <w:color w:val="000000"/>
-          <w:sz w:val="24"/>
-          <w:szCs w:val="24"/>
-          <w:lang w:val="en-US"/>
-        </w:rPr>
-        <w:t>)y1.Value));</w:t>
-      </w:r>
-    </w:p>
-    <w:p>
-      <w:pPr>
-        <w:autoSpaceDE w:val="0"/>
-        <w:autoSpaceDN w:val="0"/>
-        <w:adjustRightInd w:val="0"/>
-        <w:spacing w:after="0" w:line="240" w:lineRule="auto"/>
-        <w:rPr>
-          <w:rFonts w:ascii="Consolas" w:hAnsi="Consolas" w:cs="Consolas"/>
-          <w:color w:val="000000"/>
-          <w:sz w:val="24"/>
-          <w:szCs w:val="24"/>
-          <w:lang w:val="en-US"/>
-        </w:rPr>
-      </w:pPr>
-      <w:r>
-        <w:rPr>
-          <w:rFonts w:ascii="Consolas" w:hAnsi="Consolas" w:cs="Consolas"/>
-          <w:color w:val="000000"/>
-          <w:sz w:val="24"/>
-          <w:szCs w:val="24"/>
-          <w:lang w:val="en-US"/>
-        </w:rPr>
-        <w:t xml:space="preserve">            </w:t>
-      </w:r>
-      <w:proofErr w:type="spellStart"/>
-      <w:r>
-        <w:rPr>
-          <w:rFonts w:ascii="Consolas" w:hAnsi="Consolas" w:cs="Consolas"/>
-          <w:color w:val="000000"/>
-          <w:sz w:val="24"/>
-          <w:szCs w:val="24"/>
-          <w:lang w:val="en-US"/>
-        </w:rPr>
-        <w:t>input_points.Add</w:t>
-      </w:r>
-      <w:proofErr w:type="spellEnd"/>
-      <w:r>
-        <w:rPr>
-          <w:rFonts w:ascii="Consolas" w:hAnsi="Consolas" w:cs="Consolas"/>
-          <w:color w:val="000000"/>
-          <w:sz w:val="24"/>
-          <w:szCs w:val="24"/>
-          <w:lang w:val="en-US"/>
-        </w:rPr>
-        <w:t>(</w:t>
-      </w:r>
-      <w:r>
-        <w:rPr>
-          <w:rFonts w:ascii="Consolas" w:hAnsi="Consolas" w:cs="Consolas"/>
-          <w:color w:val="0000FF"/>
-          <w:sz w:val="24"/>
-          <w:szCs w:val="24"/>
-          <w:lang w:val="en-US"/>
-        </w:rPr>
-        <w:t>new</w:t>
-      </w:r>
-      <w:r>
-        <w:rPr>
-          <w:rFonts w:ascii="Consolas" w:hAnsi="Consolas" w:cs="Consolas"/>
-          <w:color w:val="000000"/>
-          <w:sz w:val="24"/>
-          <w:szCs w:val="24"/>
-          <w:lang w:val="en-US"/>
-        </w:rPr>
-        <w:t xml:space="preserve"> Point((</w:t>
-      </w:r>
-      <w:r>
-        <w:rPr>
-          <w:rFonts w:ascii="Consolas" w:hAnsi="Consolas" w:cs="Consolas"/>
-          <w:color w:val="0000FF"/>
-          <w:sz w:val="24"/>
-          <w:szCs w:val="24"/>
-          <w:lang w:val="en-US"/>
-        </w:rPr>
-        <w:t>int</w:t>
-      </w:r>
-      <w:r>
-        <w:rPr>
-          <w:rFonts w:ascii="Consolas" w:hAnsi="Consolas" w:cs="Consolas"/>
-          <w:color w:val="000000"/>
-          <w:sz w:val="24"/>
-          <w:szCs w:val="24"/>
-          <w:lang w:val="en-US"/>
-        </w:rPr>
-        <w:t>)x2.Value, (</w:t>
-      </w:r>
-      <w:r>
-        <w:rPr>
-          <w:rFonts w:ascii="Consolas" w:hAnsi="Consolas" w:cs="Consolas"/>
-          <w:color w:val="0000FF"/>
-          <w:sz w:val="24"/>
-          <w:szCs w:val="24"/>
-          <w:lang w:val="en-US"/>
-        </w:rPr>
-        <w:t>int</w:t>
-      </w:r>
-      <w:r>
-        <w:rPr>
-          <w:rFonts w:ascii="Consolas" w:hAnsi="Consolas" w:cs="Consolas"/>
-          <w:color w:val="000000"/>
-          <w:sz w:val="24"/>
-          <w:szCs w:val="24"/>
-          <w:lang w:val="en-US"/>
-        </w:rPr>
-        <w:t>)y2.Value));</w:t>
-      </w:r>
-    </w:p>
-    <w:p>
-      <w:pPr>
-        <w:autoSpaceDE w:val="0"/>
-        <w:autoSpaceDN w:val="0"/>
-        <w:adjustRightInd w:val="0"/>
-        <w:spacing w:after="0" w:line="240" w:lineRule="auto"/>
-        <w:rPr>
-          <w:rFonts w:ascii="Consolas" w:hAnsi="Consolas" w:cs="Consolas"/>
-          <w:color w:val="000000"/>
-          <w:sz w:val="24"/>
-          <w:szCs w:val="24"/>
-          <w:lang w:val="en-US"/>
-        </w:rPr>
-      </w:pPr>
-      <w:r>
-        <w:rPr>
-          <w:rFonts w:ascii="Consolas" w:hAnsi="Consolas" w:cs="Consolas"/>
-          <w:color w:val="000000"/>
-          <w:sz w:val="24"/>
-          <w:szCs w:val="24"/>
-          <w:lang w:val="en-US"/>
-        </w:rPr>
-        <w:t xml:space="preserve">            </w:t>
-      </w:r>
-      <w:proofErr w:type="spellStart"/>
-      <w:r>
-        <w:rPr>
-          <w:rFonts w:ascii="Consolas" w:hAnsi="Consolas" w:cs="Consolas"/>
-          <w:color w:val="000000"/>
-          <w:sz w:val="24"/>
-          <w:szCs w:val="24"/>
-          <w:lang w:val="en-US"/>
-        </w:rPr>
-        <w:t>input_points.Add</w:t>
-      </w:r>
-      <w:proofErr w:type="spellEnd"/>
-      <w:r>
-        <w:rPr>
-          <w:rFonts w:ascii="Consolas" w:hAnsi="Consolas" w:cs="Consolas"/>
-          <w:color w:val="000000"/>
-          <w:sz w:val="24"/>
-          <w:szCs w:val="24"/>
-          <w:lang w:val="en-US"/>
-        </w:rPr>
-        <w:t>(</w:t>
-      </w:r>
-      <w:r>
-        <w:rPr>
-          <w:rFonts w:ascii="Consolas" w:hAnsi="Consolas" w:cs="Consolas"/>
-          <w:color w:val="0000FF"/>
-          <w:sz w:val="24"/>
-          <w:szCs w:val="24"/>
-          <w:lang w:val="en-US"/>
-        </w:rPr>
-        <w:t>new</w:t>
-      </w:r>
-      <w:r>
-        <w:rPr>
-          <w:rFonts w:ascii="Consolas" w:hAnsi="Consolas" w:cs="Consolas"/>
-          <w:color w:val="000000"/>
-          <w:sz w:val="24"/>
-          <w:szCs w:val="24"/>
-          <w:lang w:val="en-US"/>
-        </w:rPr>
-        <w:t xml:space="preserve"> Point((</w:t>
-      </w:r>
-      <w:r>
-        <w:rPr>
-          <w:rFonts w:ascii="Consolas" w:hAnsi="Consolas" w:cs="Consolas"/>
-          <w:color w:val="0000FF"/>
-          <w:sz w:val="24"/>
-          <w:szCs w:val="24"/>
-          <w:lang w:val="en-US"/>
-        </w:rPr>
-        <w:t>int</w:t>
-      </w:r>
-      <w:r>
-        <w:rPr>
-          <w:rFonts w:ascii="Consolas" w:hAnsi="Consolas" w:cs="Consolas"/>
-          <w:color w:val="000000"/>
-          <w:sz w:val="24"/>
-          <w:szCs w:val="24"/>
-          <w:lang w:val="en-US"/>
-        </w:rPr>
-        <w:t>)x3.Value, (</w:t>
-      </w:r>
-      <w:r>
-        <w:rPr>
-          <w:rFonts w:ascii="Consolas" w:hAnsi="Consolas" w:cs="Consolas"/>
-          <w:color w:val="0000FF"/>
-          <w:sz w:val="24"/>
-          <w:szCs w:val="24"/>
-          <w:lang w:val="en-US"/>
-        </w:rPr>
-        <w:t>int</w:t>
-      </w:r>
-      <w:r>
-        <w:rPr>
-          <w:rFonts w:ascii="Consolas" w:hAnsi="Consolas" w:cs="Consolas"/>
-          <w:color w:val="000000"/>
-          <w:sz w:val="24"/>
-          <w:szCs w:val="24"/>
-          <w:lang w:val="en-US"/>
-        </w:rPr>
-        <w:t>)y3.Value));</w:t>
-      </w:r>
-    </w:p>
-    <w:p>
-      <w:pPr>
-        <w:autoSpaceDE w:val="0"/>
-        <w:autoSpaceDN w:val="0"/>
-        <w:adjustRightInd w:val="0"/>
-        <w:spacing w:after="0" w:line="240" w:lineRule="auto"/>
-        <w:rPr>
-          <w:rFonts w:ascii="Consolas" w:hAnsi="Consolas" w:cs="Consolas"/>
-          <w:color w:val="000000"/>
-          <w:sz w:val="24"/>
-          <w:szCs w:val="24"/>
-          <w:lang w:val="en-US"/>
-        </w:rPr>
-      </w:pPr>
-      <w:r>
-        <w:rPr>
-          <w:rFonts w:ascii="Consolas" w:hAnsi="Consolas" w:cs="Consolas"/>
-          <w:color w:val="000000"/>
-          <w:sz w:val="24"/>
-          <w:szCs w:val="24"/>
-          <w:lang w:val="en-US"/>
-        </w:rPr>
-        <w:t xml:space="preserve">            </w:t>
-      </w:r>
-      <w:proofErr w:type="spellStart"/>
-      <w:r>
-        <w:rPr>
-          <w:rFonts w:ascii="Consolas" w:hAnsi="Consolas" w:cs="Consolas"/>
-          <w:color w:val="000000"/>
-          <w:sz w:val="24"/>
-          <w:szCs w:val="24"/>
-          <w:lang w:val="en-US"/>
-        </w:rPr>
-        <w:t>input_points.Add</w:t>
-      </w:r>
-      <w:proofErr w:type="spellEnd"/>
-      <w:r>
-        <w:rPr>
-          <w:rFonts w:ascii="Consolas" w:hAnsi="Consolas" w:cs="Consolas"/>
-          <w:color w:val="000000"/>
-          <w:sz w:val="24"/>
-          <w:szCs w:val="24"/>
-          <w:lang w:val="en-US"/>
-        </w:rPr>
-        <w:t>(</w:t>
-      </w:r>
-      <w:r>
-        <w:rPr>
-          <w:rFonts w:ascii="Consolas" w:hAnsi="Consolas" w:cs="Consolas"/>
-          <w:color w:val="0000FF"/>
-          <w:sz w:val="24"/>
-          <w:szCs w:val="24"/>
-          <w:lang w:val="en-US"/>
-        </w:rPr>
-        <w:t>new</w:t>
-      </w:r>
-      <w:r>
-        <w:rPr>
-          <w:rFonts w:ascii="Consolas" w:hAnsi="Consolas" w:cs="Consolas"/>
-          <w:color w:val="000000"/>
-          <w:sz w:val="24"/>
-          <w:szCs w:val="24"/>
-          <w:lang w:val="en-US"/>
-        </w:rPr>
-        <w:t xml:space="preserve"> Point((</w:t>
-      </w:r>
-      <w:r>
-        <w:rPr>
-          <w:rFonts w:ascii="Consolas" w:hAnsi="Consolas" w:cs="Consolas"/>
-          <w:color w:val="0000FF"/>
-          <w:sz w:val="24"/>
-          <w:szCs w:val="24"/>
-          <w:lang w:val="en-US"/>
-        </w:rPr>
-        <w:t>int</w:t>
-      </w:r>
-      <w:r>
-        <w:rPr>
-          <w:rFonts w:ascii="Consolas" w:hAnsi="Consolas" w:cs="Consolas"/>
-          <w:color w:val="000000"/>
-          <w:sz w:val="24"/>
-          <w:szCs w:val="24"/>
-          <w:lang w:val="en-US"/>
-        </w:rPr>
-        <w:t>)x4.Value, (</w:t>
-      </w:r>
-      <w:r>
-        <w:rPr>
-          <w:rFonts w:ascii="Consolas" w:hAnsi="Consolas" w:cs="Consolas"/>
-          <w:color w:val="0000FF"/>
-          <w:sz w:val="24"/>
-          <w:szCs w:val="24"/>
-          <w:lang w:val="en-US"/>
-        </w:rPr>
-        <w:t>int</w:t>
-      </w:r>
-      <w:r>
-        <w:rPr>
-          <w:rFonts w:ascii="Consolas" w:hAnsi="Consolas" w:cs="Consolas"/>
-          <w:color w:val="000000"/>
-          <w:sz w:val="24"/>
-          <w:szCs w:val="24"/>
-          <w:lang w:val="en-US"/>
-        </w:rPr>
-        <w:t>)y4.Value));</w:t>
-      </w:r>
-    </w:p>
-    <w:p>
-      <w:pPr>
-        <w:autoSpaceDE w:val="0"/>
-        <w:autoSpaceDN w:val="0"/>
-        <w:adjustRightInd w:val="0"/>
-        <w:spacing w:after="0" w:line="240" w:lineRule="auto"/>
-        <w:rPr>
-          <w:rFonts w:ascii="Consolas" w:hAnsi="Consolas" w:cs="Consolas"/>
-          <w:color w:val="000000"/>
-          <w:sz w:val="24"/>
-          <w:szCs w:val="24"/>
-          <w:lang w:val="en-US"/>
-        </w:rPr>
-      </w:pPr>
-    </w:p>
-    <w:p>
-      <w:pPr>
-        <w:autoSpaceDE w:val="0"/>
-        <w:autoSpaceDN w:val="0"/>
-        <w:adjustRightInd w:val="0"/>
-        <w:spacing w:after="0" w:line="240" w:lineRule="auto"/>
-        <w:rPr>
-          <w:rFonts w:ascii="Consolas" w:hAnsi="Consolas" w:cs="Consolas"/>
-          <w:color w:val="000000"/>
-          <w:sz w:val="24"/>
-          <w:szCs w:val="24"/>
-          <w:lang w:val="en-US"/>
-        </w:rPr>
-      </w:pPr>
-      <w:r>
-        <w:rPr>
-          <w:rFonts w:ascii="Consolas" w:hAnsi="Consolas" w:cs="Consolas"/>
-          <w:color w:val="000000"/>
-          <w:sz w:val="24"/>
-          <w:szCs w:val="24"/>
-          <w:lang w:val="en-US"/>
-        </w:rPr>
-        <w:t xml:space="preserve">            </w:t>
-      </w:r>
-      <w:r>
-        <w:rPr>
-          <w:rFonts w:ascii="Consolas" w:hAnsi="Consolas" w:cs="Consolas"/>
-          <w:color w:val="0000FF"/>
-          <w:sz w:val="24"/>
-          <w:szCs w:val="24"/>
-          <w:lang w:val="en-US"/>
-        </w:rPr>
-        <w:t>for</w:t>
-      </w:r>
-      <w:r>
-        <w:rPr>
-          <w:rFonts w:ascii="Consolas" w:hAnsi="Consolas" w:cs="Consolas"/>
-          <w:color w:val="000000"/>
-          <w:sz w:val="24"/>
-          <w:szCs w:val="24"/>
-          <w:lang w:val="en-US"/>
-        </w:rPr>
-        <w:t xml:space="preserve"> (</w:t>
-      </w:r>
-      <w:r>
-        <w:rPr>
-          <w:rFonts w:ascii="Consolas" w:hAnsi="Consolas" w:cs="Consolas"/>
-          <w:color w:val="0000FF"/>
-          <w:sz w:val="24"/>
-          <w:szCs w:val="24"/>
-          <w:lang w:val="en-US"/>
-        </w:rPr>
-        <w:t>int</w:t>
-      </w:r>
-      <w:r>
-        <w:rPr>
-          <w:rFonts w:ascii="Consolas" w:hAnsi="Consolas" w:cs="Consolas"/>
-          <w:color w:val="000000"/>
-          <w:sz w:val="24"/>
-          <w:szCs w:val="24"/>
-          <w:lang w:val="en-US"/>
-        </w:rPr>
-        <w:t xml:space="preserve"> </w:t>
-      </w:r>
-      <w:proofErr w:type="spellStart"/>
-      <w:r>
-        <w:rPr>
-          <w:rFonts w:ascii="Consolas" w:hAnsi="Consolas" w:cs="Consolas"/>
-          <w:color w:val="000000"/>
-          <w:sz w:val="24"/>
-          <w:szCs w:val="24"/>
-          <w:lang w:val="en-US"/>
-        </w:rPr>
-        <w:t>i</w:t>
-      </w:r>
-      <w:proofErr w:type="spellEnd"/>
-      <w:r>
-        <w:rPr>
-          <w:rFonts w:ascii="Consolas" w:hAnsi="Consolas" w:cs="Consolas"/>
-          <w:color w:val="000000"/>
-          <w:sz w:val="24"/>
-          <w:szCs w:val="24"/>
-          <w:lang w:val="en-US"/>
-        </w:rPr>
-        <w:t xml:space="preserve"> = 0; </w:t>
-      </w:r>
-      <w:proofErr w:type="spellStart"/>
-      <w:r>
-        <w:rPr>
-          <w:rFonts w:ascii="Consolas" w:hAnsi="Consolas" w:cs="Consolas"/>
-          <w:color w:val="000000"/>
-          <w:sz w:val="24"/>
-          <w:szCs w:val="24"/>
-          <w:lang w:val="en-US"/>
-        </w:rPr>
-        <w:t>i</w:t>
-      </w:r>
-      <w:proofErr w:type="spellEnd"/>
-      <w:r>
-        <w:rPr>
-          <w:rFonts w:ascii="Consolas" w:hAnsi="Consolas" w:cs="Consolas"/>
-          <w:color w:val="000000"/>
-          <w:sz w:val="24"/>
-          <w:szCs w:val="24"/>
-          <w:lang w:val="en-US"/>
-        </w:rPr>
-        <w:t xml:space="preserve"> &lt; 3; </w:t>
-      </w:r>
-      <w:proofErr w:type="spellStart"/>
-      <w:r>
-        <w:rPr>
-          <w:rFonts w:ascii="Consolas" w:hAnsi="Consolas" w:cs="Consolas"/>
-          <w:color w:val="000000"/>
-          <w:sz w:val="24"/>
-          <w:szCs w:val="24"/>
-          <w:lang w:val="en-US"/>
-        </w:rPr>
-        <w:t>i</w:t>
-      </w:r>
-      <w:proofErr w:type="spellEnd"/>
-      <w:r>
-        <w:rPr>
-          <w:rFonts w:ascii="Consolas" w:hAnsi="Consolas" w:cs="Consolas"/>
-          <w:color w:val="000000"/>
-          <w:sz w:val="24"/>
-          <w:szCs w:val="24"/>
-          <w:lang w:val="en-US"/>
-        </w:rPr>
-        <w:t>++)</w:t>
-      </w:r>
-    </w:p>
-    <w:p>
-      <w:pPr>
-        <w:autoSpaceDE w:val="0"/>
-        <w:autoSpaceDN w:val="0"/>
-        <w:adjustRightInd w:val="0"/>
-        <w:spacing w:after="0" w:line="240" w:lineRule="auto"/>
-        <w:rPr>
-          <w:rFonts w:ascii="Consolas" w:hAnsi="Consolas" w:cs="Consolas"/>
-          <w:color w:val="000000"/>
-          <w:sz w:val="24"/>
-          <w:szCs w:val="24"/>
-          <w:lang w:val="en-US"/>
-        </w:rPr>
-      </w:pPr>
-      <w:r>
-        <w:rPr>
-          <w:rFonts w:ascii="Consolas" w:hAnsi="Consolas" w:cs="Consolas"/>
-          <w:color w:val="000000"/>
-          <w:sz w:val="24"/>
-          <w:szCs w:val="24"/>
-          <w:lang w:val="en-US"/>
-        </w:rPr>
-        <w:t xml:space="preserve">            {</w:t>
-      </w:r>
-    </w:p>
-    <w:p>
-      <w:pPr>
-        <w:autoSpaceDE w:val="0"/>
-        <w:autoSpaceDN w:val="0"/>
-        <w:adjustRightInd w:val="0"/>
-        <w:spacing w:after="0" w:line="240" w:lineRule="auto"/>
-        <w:rPr>
-          <w:rFonts w:ascii="Consolas" w:hAnsi="Consolas" w:cs="Consolas"/>
-          <w:color w:val="000000"/>
-          <w:sz w:val="24"/>
-          <w:szCs w:val="24"/>
-          <w:lang w:val="en-US"/>
-        </w:rPr>
-      </w:pPr>
-      <w:r>
-        <w:rPr>
-          <w:rFonts w:ascii="Consolas" w:hAnsi="Consolas" w:cs="Consolas"/>
-          <w:color w:val="000000"/>
-          <w:sz w:val="24"/>
-          <w:szCs w:val="24"/>
-          <w:lang w:val="en-US"/>
-        </w:rPr>
-        <w:t xml:space="preserve">                </w:t>
-      </w:r>
-      <w:proofErr w:type="spellStart"/>
-      <w:r>
-        <w:rPr>
-          <w:rFonts w:ascii="Consolas" w:hAnsi="Consolas" w:cs="Consolas"/>
-          <w:color w:val="000000"/>
-          <w:sz w:val="24"/>
-          <w:szCs w:val="24"/>
-          <w:lang w:val="en-US"/>
-        </w:rPr>
-        <w:t>e.Graphics.DrawLine</w:t>
-      </w:r>
-      <w:proofErr w:type="spellEnd"/>
-      <w:r>
-        <w:rPr>
-          <w:rFonts w:ascii="Consolas" w:hAnsi="Consolas" w:cs="Consolas"/>
-          <w:color w:val="000000"/>
-          <w:sz w:val="24"/>
-          <w:szCs w:val="24"/>
-          <w:lang w:val="en-US"/>
-        </w:rPr>
-        <w:t xml:space="preserve">(pen, </w:t>
-      </w:r>
-      <w:proofErr w:type="spellStart"/>
-      <w:r>
-        <w:rPr>
-          <w:rFonts w:ascii="Consolas" w:hAnsi="Consolas" w:cs="Consolas"/>
-          <w:color w:val="000000"/>
-          <w:sz w:val="24"/>
-          <w:szCs w:val="24"/>
-          <w:lang w:val="en-US"/>
-        </w:rPr>
-        <w:t>input_points</w:t>
-      </w:r>
-      <w:proofErr w:type="spellEnd"/>
-      <w:r>
-        <w:rPr>
-          <w:rFonts w:ascii="Consolas" w:hAnsi="Consolas" w:cs="Consolas"/>
-          <w:color w:val="000000"/>
-          <w:sz w:val="24"/>
-          <w:szCs w:val="24"/>
-          <w:lang w:val="en-US"/>
-        </w:rPr>
-        <w:t>[</w:t>
-      </w:r>
-      <w:proofErr w:type="spellStart"/>
-      <w:r>
-        <w:rPr>
-          <w:rFonts w:ascii="Consolas" w:hAnsi="Consolas" w:cs="Consolas"/>
-          <w:color w:val="000000"/>
-          <w:sz w:val="24"/>
-          <w:szCs w:val="24"/>
-          <w:lang w:val="en-US"/>
-        </w:rPr>
-        <w:t>i</w:t>
-      </w:r>
-      <w:proofErr w:type="spellEnd"/>
-      <w:r>
-        <w:rPr>
-          <w:rFonts w:ascii="Consolas" w:hAnsi="Consolas" w:cs="Consolas"/>
-          <w:color w:val="000000"/>
-          <w:sz w:val="24"/>
-          <w:szCs w:val="24"/>
-          <w:lang w:val="en-US"/>
-        </w:rPr>
-        <w:t xml:space="preserve">], </w:t>
-      </w:r>
-      <w:proofErr w:type="spellStart"/>
-      <w:r>
-        <w:rPr>
-          <w:rFonts w:ascii="Consolas" w:hAnsi="Consolas" w:cs="Consolas"/>
-          <w:color w:val="000000"/>
-          <w:sz w:val="24"/>
-          <w:szCs w:val="24"/>
-          <w:lang w:val="en-US"/>
-        </w:rPr>
-        <w:t>input_points</w:t>
-      </w:r>
-      <w:proofErr w:type="spellEnd"/>
-      <w:r>
-        <w:rPr>
-          <w:rFonts w:ascii="Consolas" w:hAnsi="Consolas" w:cs="Consolas"/>
-          <w:color w:val="000000"/>
-          <w:sz w:val="24"/>
-          <w:szCs w:val="24"/>
-          <w:lang w:val="en-US"/>
-        </w:rPr>
-        <w:t>[</w:t>
-      </w:r>
-      <w:proofErr w:type="spellStart"/>
-      <w:r>
-        <w:rPr>
-          <w:rFonts w:ascii="Consolas" w:hAnsi="Consolas" w:cs="Consolas"/>
-          <w:color w:val="000000"/>
-          <w:sz w:val="24"/>
-          <w:szCs w:val="24"/>
-          <w:lang w:val="en-US"/>
-        </w:rPr>
-        <w:t>i</w:t>
-      </w:r>
-      <w:proofErr w:type="spellEnd"/>
-      <w:r>
-        <w:rPr>
-          <w:rFonts w:ascii="Consolas" w:hAnsi="Consolas" w:cs="Consolas"/>
-          <w:color w:val="000000"/>
-          <w:sz w:val="24"/>
-          <w:szCs w:val="24"/>
-          <w:lang w:val="en-US"/>
-        </w:rPr>
-        <w:t xml:space="preserve"> + 1]);</w:t>
-      </w:r>
-    </w:p>
-    <w:p>
-      <w:pPr>
-        <w:autoSpaceDE w:val="0"/>
-        <w:autoSpaceDN w:val="0"/>
-        <w:adjustRightInd w:val="0"/>
-        <w:spacing w:after="0" w:line="240" w:lineRule="auto"/>
-        <w:rPr>
-          <w:rFonts w:ascii="Consolas" w:hAnsi="Consolas" w:cs="Consolas"/>
-          <w:color w:val="000000"/>
-          <w:sz w:val="24"/>
-          <w:szCs w:val="24"/>
-          <w:lang w:val="en-US"/>
-        </w:rPr>
-      </w:pPr>
-      <w:r>
-        <w:rPr>
-          <w:rFonts w:ascii="Consolas" w:hAnsi="Consolas" w:cs="Consolas"/>
-          <w:color w:val="000000"/>
-          <w:sz w:val="24"/>
-          <w:szCs w:val="24"/>
-          <w:lang w:val="en-US"/>
-        </w:rPr>
-        <w:t xml:space="preserve">            }</w:t>
-      </w:r>
-    </w:p>
-    <w:p>
-      <w:pPr>
-        <w:autoSpaceDE w:val="0"/>
-        <w:autoSpaceDN w:val="0"/>
-        <w:adjustRightInd w:val="0"/>
-        <w:spacing w:after="0" w:line="240" w:lineRule="auto"/>
-        <w:rPr>
-          <w:rFonts w:ascii="Consolas" w:hAnsi="Consolas" w:cs="Consolas"/>
-          <w:color w:val="000000"/>
-          <w:sz w:val="24"/>
-          <w:szCs w:val="24"/>
-          <w:lang w:val="en-US"/>
-        </w:rPr>
-      </w:pPr>
-    </w:p>
-    <w:p>
-      <w:pPr>
-        <w:autoSpaceDE w:val="0"/>
-        <w:autoSpaceDN w:val="0"/>
-        <w:adjustRightInd w:val="0"/>
-        <w:spacing w:after="0" w:line="240" w:lineRule="auto"/>
-        <w:rPr>
-          <w:rFonts w:ascii="Consolas" w:hAnsi="Consolas" w:cs="Consolas"/>
-          <w:color w:val="000000"/>
-          <w:sz w:val="24"/>
-          <w:szCs w:val="24"/>
-          <w:lang w:val="en-US"/>
-        </w:rPr>
-      </w:pPr>
-      <w:r>
-        <w:rPr>
-          <w:rFonts w:ascii="Consolas" w:hAnsi="Consolas" w:cs="Consolas"/>
-          <w:color w:val="000000"/>
-          <w:sz w:val="24"/>
-          <w:szCs w:val="24"/>
-          <w:lang w:val="en-US"/>
-        </w:rPr>
-        <w:t xml:space="preserve">            </w:t>
-      </w:r>
-      <w:r>
-        <w:rPr>
-          <w:rFonts w:ascii="Consolas" w:hAnsi="Consolas" w:cs="Consolas"/>
-          <w:color w:val="0000FF"/>
-          <w:sz w:val="24"/>
-          <w:szCs w:val="24"/>
-          <w:lang w:val="en-US"/>
-        </w:rPr>
-        <w:t>if</w:t>
-      </w:r>
-      <w:r>
-        <w:rPr>
-          <w:rFonts w:ascii="Consolas" w:hAnsi="Consolas" w:cs="Consolas"/>
-          <w:color w:val="000000"/>
-          <w:sz w:val="24"/>
-          <w:szCs w:val="24"/>
-          <w:lang w:val="en-US"/>
-        </w:rPr>
-        <w:t xml:space="preserve"> (crunch == 1)</w:t>
-      </w:r>
-    </w:p>
-    <w:p>
-      <w:pPr>
-        <w:autoSpaceDE w:val="0"/>
-        <w:autoSpaceDN w:val="0"/>
-        <w:adjustRightInd w:val="0"/>
-        <w:spacing w:after="0" w:line="240" w:lineRule="auto"/>
-        <w:rPr>
-          <w:rFonts w:ascii="Consolas" w:hAnsi="Consolas" w:cs="Consolas"/>
-          <w:color w:val="000000"/>
-          <w:sz w:val="24"/>
-          <w:szCs w:val="24"/>
-          <w:lang w:val="en-US"/>
-        </w:rPr>
-      </w:pPr>
-      <w:r>
-        <w:rPr>
-          <w:rFonts w:ascii="Consolas" w:hAnsi="Consolas" w:cs="Consolas"/>
-          <w:color w:val="000000"/>
-          <w:sz w:val="24"/>
-          <w:szCs w:val="24"/>
-          <w:lang w:val="en-US"/>
-        </w:rPr>
-        <w:t xml:space="preserve">            {</w:t>
-      </w:r>
-    </w:p>
-    <w:p>
-      <w:pPr>
-        <w:autoSpaceDE w:val="0"/>
-        <w:autoSpaceDN w:val="0"/>
-        <w:adjustRightInd w:val="0"/>
-        <w:spacing w:after="0" w:line="240" w:lineRule="auto"/>
-        <w:rPr>
-          <w:rFonts w:ascii="Consolas" w:hAnsi="Consolas" w:cs="Consolas"/>
-          <w:color w:val="000000"/>
-          <w:sz w:val="24"/>
-          <w:szCs w:val="24"/>
-          <w:lang w:val="en-US"/>
-        </w:rPr>
-      </w:pPr>
-      <w:r>
-        <w:rPr>
-          <w:rFonts w:ascii="Consolas" w:hAnsi="Consolas" w:cs="Consolas"/>
-          <w:color w:val="000000"/>
-          <w:sz w:val="24"/>
-          <w:szCs w:val="24"/>
-          <w:lang w:val="en-US"/>
-        </w:rPr>
-        <w:t xml:space="preserve">                </w:t>
-      </w:r>
-      <w:proofErr w:type="spellStart"/>
-      <w:r>
-        <w:rPr>
-          <w:rFonts w:ascii="Consolas" w:hAnsi="Consolas" w:cs="Consolas"/>
-          <w:color w:val="000000"/>
-          <w:sz w:val="24"/>
-          <w:szCs w:val="24"/>
-          <w:lang w:val="en-US"/>
-        </w:rPr>
-        <w:t>e.Graphics.DrawBezier</w:t>
-      </w:r>
-      <w:proofErr w:type="spellEnd"/>
+      <w:proofErr w:type="gramEnd"/>
       <w:r>
         <w:rPr>
           <w:rFonts w:ascii="Consolas" w:hAnsi="Consolas" w:cs="Consolas"/>
@@ -3716,8 +4510,20 @@
           <w:szCs w:val="24"/>
           <w:lang w:val="en-US"/>
         </w:rPr>
-        <w:t xml:space="preserve"> button1_Click(</w:t>
-      </w:r>
+        <w:t xml:space="preserve"> button1_</w:t>
+      </w:r>
+      <w:proofErr w:type="gramStart"/>
+      <w:r>
+        <w:rPr>
+          <w:rFonts w:ascii="Consolas" w:hAnsi="Consolas" w:cs="Consolas"/>
+          <w:color w:val="000000"/>
+          <w:sz w:val="24"/>
+          <w:szCs w:val="24"/>
+          <w:lang w:val="en-US"/>
+        </w:rPr>
+        <w:t>Click(</w:t>
+      </w:r>
+      <w:proofErr w:type="gramEnd"/>
       <w:r>
         <w:rPr>
           <w:rFonts w:ascii="Consolas" w:hAnsi="Consolas" w:cs="Consolas"/>
@@ -3836,6 +4642,7 @@
         <w:t xml:space="preserve">            </w:t>
       </w:r>
       <w:proofErr w:type="spellStart"/>
+      <w:proofErr w:type="gramStart"/>
       <w:r>
         <w:rPr>
           <w:rFonts w:ascii="Consolas" w:hAnsi="Consolas" w:cs="Consolas"/>
@@ -3847,6 +4654,7 @@
         <w:t>g.Clear</w:t>
       </w:r>
       <w:proofErr w:type="spellEnd"/>
+      <w:proofErr w:type="gramEnd"/>
       <w:r>
         <w:rPr>
           <w:rFonts w:ascii="Consolas" w:hAnsi="Consolas" w:cs="Consolas"/>
@@ -4032,8 +4840,20 @@
           <w:szCs w:val="24"/>
           <w:lang w:val="en-US"/>
         </w:rPr>
-        <w:t xml:space="preserve"> button2_Click(</w:t>
-      </w:r>
+        <w:t xml:space="preserve"> button2_</w:t>
+      </w:r>
+      <w:proofErr w:type="gramStart"/>
+      <w:r>
+        <w:rPr>
+          <w:rFonts w:ascii="Consolas" w:hAnsi="Consolas" w:cs="Consolas"/>
+          <w:color w:val="000000"/>
+          <w:sz w:val="24"/>
+          <w:szCs w:val="24"/>
+          <w:lang w:val="en-US"/>
+        </w:rPr>
+        <w:t>Click(</w:t>
+      </w:r>
+      <w:proofErr w:type="gramEnd"/>
       <w:r>
         <w:rPr>
           <w:rFonts w:ascii="Consolas" w:hAnsi="Consolas" w:cs="Consolas"/>
@@ -4152,6 +4972,7 @@
         <w:t xml:space="preserve">            </w:t>
       </w:r>
       <w:proofErr w:type="spellStart"/>
+      <w:proofErr w:type="gramStart"/>
       <w:r>
         <w:rPr>
           <w:rFonts w:ascii="Consolas" w:hAnsi="Consolas" w:cs="Consolas"/>
@@ -4163,6 +4984,7 @@
         <w:t>g.Clear</w:t>
       </w:r>
       <w:proofErr w:type="spellEnd"/>
+      <w:proofErr w:type="gramEnd"/>
       <w:r>
         <w:rPr>
           <w:rFonts w:ascii="Consolas" w:hAnsi="Consolas" w:cs="Consolas"/>
@@ -4298,8 +5120,20 @@
           <w:szCs w:val="24"/>
           <w:lang w:val="en-US"/>
         </w:rPr>
-        <w:t xml:space="preserve"> button3_Click(</w:t>
-      </w:r>
+        <w:t xml:space="preserve"> button3_</w:t>
+      </w:r>
+      <w:proofErr w:type="gramStart"/>
+      <w:r>
+        <w:rPr>
+          <w:rFonts w:ascii="Consolas" w:hAnsi="Consolas" w:cs="Consolas"/>
+          <w:color w:val="000000"/>
+          <w:sz w:val="24"/>
+          <w:szCs w:val="24"/>
+          <w:lang w:val="en-US"/>
+        </w:rPr>
+        <w:t>Click(</w:t>
+      </w:r>
+      <w:proofErr w:type="gramEnd"/>
       <w:r>
         <w:rPr>
           <w:rFonts w:ascii="Consolas" w:hAnsi="Consolas" w:cs="Consolas"/>
@@ -4627,7 +5461,7 @@
       </w:r>
     </w:p>
     <w:sectPr>
-      <w:footerReference w:type="default" r:id="rId8"/>
+      <w:footerReference w:type="default" r:id="rId12"/>
       <w:pgSz w:w="11906" w:h="16838"/>
       <w:pgMar w:top="1134" w:right="850" w:bottom="1134" w:left="1701" w:header="708" w:footer="708" w:gutter="0"/>
       <w:cols w:space="708"/>
@@ -4863,6 +5697,7 @@
     <w:lsdException w:name="HTML Sample" w:semiHidden="1" w:unhideWhenUsed="1"/>
     <w:lsdException w:name="HTML Typewriter" w:semiHidden="1" w:unhideWhenUsed="1"/>
     <w:lsdException w:name="HTML Variable" w:semiHidden="1" w:unhideWhenUsed="1"/>
+    <w:lsdException w:name="Normal Table" w:semiHidden="1" w:unhideWhenUsed="1"/>
     <w:lsdException w:name="annotation subject" w:semiHidden="1" w:unhideWhenUsed="1"/>
     <w:lsdException w:name="No List" w:semiHidden="1" w:unhideWhenUsed="1"/>
     <w:lsdException w:name="Outline List 1" w:semiHidden="1" w:unhideWhenUsed="1"/>
@@ -4905,8 +5740,11 @@
     <w:lsdException w:name="Table Contemporary" w:semiHidden="1" w:unhideWhenUsed="1"/>
     <w:lsdException w:name="Table Elegant" w:semiHidden="1" w:unhideWhenUsed="1"/>
     <w:lsdException w:name="Table Professional" w:semiHidden="1" w:unhideWhenUsed="1"/>
+    <w:lsdException w:name="Table Subtle 1" w:semiHidden="1" w:unhideWhenUsed="1"/>
     <w:lsdException w:name="Table Subtle 2" w:semiHidden="1" w:unhideWhenUsed="1"/>
     <w:lsdException w:name="Table Web 1" w:semiHidden="1" w:unhideWhenUsed="1"/>
+    <w:lsdException w:name="Table Web 2" w:semiHidden="1" w:unhideWhenUsed="1"/>
+    <w:lsdException w:name="Table Web 3" w:semiHidden="1" w:unhideWhenUsed="1"/>
     <w:lsdException w:name="Balloon Text" w:semiHidden="1" w:unhideWhenUsed="1"/>
     <w:lsdException w:name="Table Grid" w:uiPriority="39"/>
     <w:lsdException w:name="Table Theme" w:semiHidden="1" w:unhideWhenUsed="1"/>
@@ -5254,6 +6092,25 @@
     <w:uiPriority w:val="99"/>
     <w:rsid w:val="00A80477"/>
   </w:style>
+  <w:style w:type="paragraph" w:styleId="aa">
+    <w:name w:val="caption"/>
+    <w:basedOn w:val="a"/>
+    <w:next w:val="a"/>
+    <w:uiPriority w:val="35"/>
+    <w:unhideWhenUsed/>
+    <w:qFormat/>
+    <w:rsid w:val="006D1745"/>
+    <w:pPr>
+      <w:spacing w:line="240" w:lineRule="auto"/>
+    </w:pPr>
+    <w:rPr>
+      <w:i/>
+      <w:iCs/>
+      <w:color w:val="44546A" w:themeColor="text2"/>
+      <w:sz w:val="18"/>
+      <w:szCs w:val="18"/>
+    </w:rPr>
+  </w:style>
 </w:styles>
 </file>
 
